--- a/template.docx
+++ b/template.docx
@@ -356,23 +356,7 @@
                 <w:sz w:val="20"/>
                 <w:szCs w:val="20"/>
               </w:rPr>
-              <w:t>{{</w:t>
-            </w:r>
-            <w:r>
-              <w:rPr>
-                <w:spacing w:val="0"/>
-                <w:sz w:val="20"/>
-                <w:szCs w:val="20"/>
-              </w:rPr>
-              <w:t>ac_1_</w:t>
-            </w:r>
-            <w:r>
-              <w:rPr>
-                <w:spacing w:val="0"/>
-                <w:sz w:val="20"/>
-                <w:szCs w:val="20"/>
-              </w:rPr>
-              <w:t>role}}</w:t>
+              <w:t>{{ac_1_role}}</w:t>
             </w:r>
           </w:p>
         </w:tc>
@@ -412,31 +396,7 @@
                 <w:sz w:val="20"/>
                 <w:szCs w:val="20"/>
               </w:rPr>
-              <w:t>{{</w:t>
-            </w:r>
-            <w:r>
-              <w:rPr>
-                <w:spacing w:val="0"/>
-                <w:sz w:val="20"/>
-                <w:szCs w:val="20"/>
-              </w:rPr>
-              <w:t>ac_1_</w:t>
-            </w:r>
-            <w:r>
-              <w:rPr>
-                <w:spacing w:val="0"/>
-                <w:sz w:val="20"/>
-                <w:szCs w:val="20"/>
-              </w:rPr>
-              <w:t>a_</w:t>
-            </w:r>
-            <w:r>
-              <w:rPr>
-                <w:spacing w:val="0"/>
-                <w:sz w:val="20"/>
-                <w:szCs w:val="20"/>
-              </w:rPr>
-              <w:t>parameter}}</w:t>
+              <w:t>{{ac_1_a_parameter}}</w:t>
             </w:r>
           </w:p>
         </w:tc>
@@ -468,7 +428,7 @@
                 <w:sz w:val="20"/>
                 <w:szCs w:val="20"/>
               </w:rPr>
-              <w:t>{{this_key_isnt_real}}</w:t>
+              <w:t>{{status!ac_1_status}}</w:t>
             </w:r>
           </w:p>
         </w:tc>
@@ -500,50 +460,7 @@
                 <w:sz w:val="20"/>
                 <w:szCs w:val="20"/>
               </w:rPr>
-              <w:t>{{</w:t>
-            </w:r>
-            <w:r>
-              <w:rPr>
-                <w:spacing w:val="0"/>
-                <w:sz w:val="20"/>
-                <w:szCs w:val="20"/>
-              </w:rPr>
-              <w:t>this_key_isnt_real</w:t>
-            </w:r>
-            <w:r>
-              <w:rPr>
-                <w:spacing w:val="0"/>
-                <w:sz w:val="20"/>
-                <w:szCs w:val="20"/>
-              </w:rPr>
-              <w:t>_either</w:t>
-            </w:r>
-            <w:r>
-              <w:rPr>
-                <w:spacing w:val="0"/>
-                <w:sz w:val="20"/>
-                <w:szCs w:val="20"/>
-              </w:rPr>
-              <w:t>}}</w:t>
-            </w:r>
-          </w:p>
-          <w:p>
-            <w:pPr>
-              <w:pStyle w:val="GSATableText"/>
-              <w:spacing w:before="40" w:after="40" w:line="240" w:lineRule="auto"/>
-              <w:rPr>
-                <w:spacing w:val="0"/>
-                <w:sz w:val="20"/>
-                <w:szCs w:val="20"/>
-              </w:rPr>
-            </w:pPr>
-            <w:r>
-              <w:rPr>
-                <w:spacing w:val="0"/>
-                <w:sz w:val="20"/>
-                <w:szCs w:val="20"/>
-              </w:rPr>
-              <w:t>{{this_key_isnt_real}}</w:t>
+              <w:t>{{origination!ac_1_origination}}</w:t>
             </w:r>
           </w:p>
         </w:tc>
@@ -675,21 +592,697 @@
                 <w:sz w:val="20"/>
                 <w:szCs w:val="20"/>
               </w:rPr>
-              <w:t>{{</w:t>
-            </w:r>
-            <w:r>
-              <w:rPr>
-                <w:sz w:val="20"/>
-                <w:szCs w:val="20"/>
-              </w:rPr>
-              <w:t>ac_1_a_</w:t>
-            </w:r>
-            <w:r>
-              <w:rPr>
-                <w:sz w:val="20"/>
-                <w:szCs w:val="20"/>
-              </w:rPr>
-              <w:t>implementation}}</w:t>
+              <w:t>{{ac_1_a_implementation}}</w:t>
+            </w:r>
+          </w:p>
+        </w:tc>
+      </w:tr>
+    </w:tbl>
+    <w:p>
+      <w:pPr>
+        <w:pStyle w:val="Heading3"/>
+      </w:pPr>
+      <w:r>
+        <w:t>AC-</w:t>
+      </w:r>
+      <w:r>
+        <w:t>2</w:t>
+      </w:r>
+      <w:r>
+        <w:t xml:space="preserve"> Access Control Policy and Procedures Requirements (H) </w:t>
+      </w:r>
+    </w:p>
+    <w:p>
+      <w:pPr>
+        <w:keepNext/>
+        <w:rPr>
+          <w:color w:val="auto"/>
+        </w:rPr>
+      </w:pPr>
+      <w:r>
+        <w:rPr>
+          <w:color w:val="auto"/>
+        </w:rPr>
+        <w:t>The organization:</w:t>
+      </w:r>
+    </w:p>
+    <w:p>
+      <w:pPr>
+        <w:pStyle w:val="GSAListParagraphalpha"/>
+        <w:numPr>
+          <w:ilvl w:val="0"/>
+          <w:numId w:val="5"/>
+        </w:numPr>
+        <w:rPr>
+          <w:rFonts w:asciiTheme="minorHAnsi" w:hAnsiTheme="minorHAnsi" w:cstheme="minorHAnsi"/>
+          <w:color w:val="auto"/>
+          <w:sz w:val="22"/>
+        </w:rPr>
+      </w:pPr>
+      <w:r>
+        <w:rPr>
+          <w:rFonts w:asciiTheme="minorHAnsi" w:hAnsiTheme="minorHAnsi" w:cstheme="minorHAnsi"/>
+          <w:color w:val="auto"/>
+          <w:sz w:val="22"/>
+        </w:rPr>
+        <w:t>Develops, documents, and disseminates to [</w:t>
+      </w:r>
+      <w:r>
+        <w:rPr>
+          <w:rStyle w:val="GSAItalicEmphasisChar"/>
+          <w:rFonts w:asciiTheme="minorHAnsi" w:hAnsiTheme="minorHAnsi" w:cstheme="minorHAnsi"/>
+          <w:color w:val="auto"/>
+          <w:sz w:val="22"/>
+        </w:rPr>
+        <w:t>Assignment: organization-defined personnel or roles</w:t>
+      </w:r>
+      <w:r>
+        <w:rPr>
+          <w:rFonts w:asciiTheme="minorHAnsi" w:hAnsiTheme="minorHAnsi" w:cstheme="minorHAnsi"/>
+          <w:color w:val="auto"/>
+          <w:sz w:val="22"/>
+        </w:rPr>
+        <w:t>]:</w:t>
+      </w:r>
+    </w:p>
+    <w:p>
+      <w:pPr>
+        <w:pStyle w:val="GSAListParagraphalpha2"/>
+        <w:numPr>
+          <w:ilvl w:val="1"/>
+          <w:numId w:val="5"/>
+        </w:numPr>
+        <w:rPr>
+          <w:rFonts w:asciiTheme="minorHAnsi" w:hAnsiTheme="minorHAnsi" w:cstheme="minorHAnsi"/>
+          <w:color w:val="auto"/>
+          <w:sz w:val="22"/>
+        </w:rPr>
+      </w:pPr>
+      <w:r>
+        <w:rPr>
+          <w:rFonts w:asciiTheme="minorHAnsi" w:hAnsiTheme="minorHAnsi" w:cstheme="minorHAnsi"/>
+          <w:color w:val="auto"/>
+          <w:sz w:val="22"/>
+        </w:rPr>
+        <w:t>An access control policy that addresses purpose, scope, roles, responsibilities, management commitment, coordination among organizational entities, and compliance; and</w:t>
+      </w:r>
+    </w:p>
+    <w:p>
+      <w:pPr>
+        <w:pStyle w:val="GSAListParagraphalpha2"/>
+        <w:numPr>
+          <w:ilvl w:val="1"/>
+          <w:numId w:val="5"/>
+        </w:numPr>
+        <w:rPr>
+          <w:rFonts w:asciiTheme="minorHAnsi" w:hAnsiTheme="minorHAnsi" w:cstheme="minorHAnsi"/>
+          <w:color w:val="auto"/>
+          <w:sz w:val="22"/>
+        </w:rPr>
+      </w:pPr>
+      <w:r>
+        <w:rPr>
+          <w:rFonts w:asciiTheme="minorHAnsi" w:hAnsiTheme="minorHAnsi" w:cstheme="minorHAnsi"/>
+          <w:color w:val="auto"/>
+          <w:sz w:val="22"/>
+        </w:rPr>
+        <w:t>Procedures to facilitate the implementation of the access control policy and associated access controls; and</w:t>
+      </w:r>
+    </w:p>
+    <w:p>
+      <w:pPr>
+        <w:pStyle w:val="GSAListParagraphalpha"/>
+        <w:numPr>
+          <w:ilvl w:val="0"/>
+          <w:numId w:val="5"/>
+        </w:numPr>
+        <w:rPr>
+          <w:rFonts w:asciiTheme="minorHAnsi" w:hAnsiTheme="minorHAnsi" w:cstheme="minorHAnsi"/>
+          <w:color w:val="auto"/>
+          <w:sz w:val="22"/>
+        </w:rPr>
+      </w:pPr>
+      <w:r>
+        <w:rPr>
+          <w:rFonts w:asciiTheme="minorHAnsi" w:hAnsiTheme="minorHAnsi" w:cstheme="minorHAnsi"/>
+          <w:color w:val="auto"/>
+          <w:sz w:val="22"/>
+        </w:rPr>
+        <w:t>Reviews and updates the current:</w:t>
+      </w:r>
+    </w:p>
+    <w:p>
+      <w:pPr>
+        <w:pStyle w:val="GSAListParagraphalpha2"/>
+        <w:numPr>
+          <w:ilvl w:val="1"/>
+          <w:numId w:val="5"/>
+        </w:numPr>
+        <w:rPr>
+          <w:rFonts w:asciiTheme="minorHAnsi" w:hAnsiTheme="minorHAnsi" w:cstheme="minorHAnsi"/>
+          <w:color w:val="auto"/>
+          <w:sz w:val="22"/>
+        </w:rPr>
+      </w:pPr>
+      <w:r>
+        <w:rPr>
+          <w:rFonts w:asciiTheme="minorHAnsi" w:hAnsiTheme="minorHAnsi" w:cstheme="minorHAnsi"/>
+          <w:color w:val="auto"/>
+          <w:sz w:val="22"/>
+        </w:rPr>
+        <w:lastRenderedPageBreak/>
+        <w:t>Access control policy [</w:t>
+      </w:r>
+      <w:r>
+        <w:rPr>
+          <w:rStyle w:val="GSAItalicEmphasisChar"/>
+          <w:rFonts w:asciiTheme="minorHAnsi" w:hAnsiTheme="minorHAnsi" w:cstheme="minorHAnsi"/>
+          <w:color w:val="auto"/>
+          <w:sz w:val="22"/>
+        </w:rPr>
+        <w:t>FedRAMP Assignment: at least annually]</w:t>
+      </w:r>
+      <w:r>
+        <w:rPr>
+          <w:rFonts w:asciiTheme="minorHAnsi" w:hAnsiTheme="minorHAnsi" w:cstheme="minorHAnsi"/>
+          <w:color w:val="auto"/>
+          <w:sz w:val="22"/>
+        </w:rPr>
+        <w:t>; and</w:t>
+      </w:r>
+    </w:p>
+    <w:p>
+      <w:pPr>
+        <w:pStyle w:val="GSAListParagraphalpha2"/>
+        <w:keepLines/>
+        <w:numPr>
+          <w:ilvl w:val="1"/>
+          <w:numId w:val="5"/>
+        </w:numPr>
+        <w:ind w:left="1685"/>
+        <w:rPr>
+          <w:rFonts w:asciiTheme="minorHAnsi" w:hAnsiTheme="minorHAnsi" w:cstheme="minorHAnsi"/>
+          <w:color w:val="auto"/>
+          <w:sz w:val="22"/>
+        </w:rPr>
+      </w:pPr>
+      <w:r>
+        <w:rPr>
+          <w:rFonts w:asciiTheme="minorHAnsi" w:hAnsiTheme="minorHAnsi" w:cstheme="minorHAnsi"/>
+          <w:color w:val="auto"/>
+          <w:sz w:val="22"/>
+        </w:rPr>
+        <w:t>Access control procedures [</w:t>
+      </w:r>
+      <w:r>
+        <w:rPr>
+          <w:rStyle w:val="GSAItalicEmphasisChar"/>
+          <w:rFonts w:asciiTheme="minorHAnsi" w:hAnsiTheme="minorHAnsi" w:cstheme="minorHAnsi"/>
+          <w:color w:val="auto"/>
+          <w:sz w:val="22"/>
+        </w:rPr>
+        <w:t>FedRAMP Assignment: at least annually or whenever a significant change occurs</w:t>
+      </w:r>
+      <w:r>
+        <w:rPr>
+          <w:rFonts w:asciiTheme="minorHAnsi" w:hAnsiTheme="minorHAnsi" w:cstheme="minorHAnsi"/>
+          <w:color w:val="auto"/>
+          <w:sz w:val="22"/>
+        </w:rPr>
+        <w:t>].</w:t>
+      </w:r>
+    </w:p>
+    <w:p/>
+    <w:tbl>
+      <w:tblPr>
+        <w:tblStyle w:val="FedRamp"/>
+        <w:tblW w:w="5000" w:type="pct"/>
+        <w:jc w:val="center"/>
+        <w:tblLook w:val="04A0" w:firstRow="1" w:lastRow="0" w:firstColumn="1" w:lastColumn="0" w:noHBand="0" w:noVBand="1"/>
+      </w:tblPr>
+      <w:tblGrid>
+        <w:gridCol w:w="1517"/>
+        <w:gridCol w:w="7833"/>
+      </w:tblGrid>
+      <w:tr>
+        <w:trPr>
+          <w:cnfStyle w:val="100000000000" w:firstRow="1" w:lastRow="0" w:firstColumn="0" w:lastColumn="0" w:oddVBand="0" w:evenVBand="0" w:oddHBand="0" w:evenHBand="0" w:firstRowFirstColumn="0" w:firstRowLastColumn="0" w:lastRowFirstColumn="0" w:lastRowLastColumn="0"/>
+          <w:cantSplit/>
+          <w:tblHeader/>
+          <w:jc w:val="center"/>
+        </w:trPr>
+        <w:tc>
+          <w:tcPr>
+            <w:tcW w:w="811" w:type="pct"/>
+            <w:hideMark/>
+          </w:tcPr>
+          <w:p>
+            <w:pPr>
+              <w:pStyle w:val="GSATableHeading"/>
+              <w:keepNext w:val="0"/>
+              <w:keepLines w:val="0"/>
+              <w:spacing w:before="40" w:after="40" w:line="240" w:lineRule="auto"/>
+              <w:rPr>
+                <w:rFonts w:asciiTheme="majorHAnsi" w:hAnsiTheme="majorHAnsi"/>
+                <w:b/>
+                <w:szCs w:val="20"/>
+              </w:rPr>
+            </w:pPr>
+            <w:r>
+              <w:rPr>
+                <w:rFonts w:asciiTheme="majorHAnsi" w:hAnsiTheme="majorHAnsi"/>
+                <w:b/>
+                <w:szCs w:val="20"/>
+              </w:rPr>
+              <w:t>AC-</w:t>
+            </w:r>
+            <w:r>
+              <w:rPr>
+                <w:rFonts w:asciiTheme="majorHAnsi" w:hAnsiTheme="majorHAnsi"/>
+                <w:b/>
+                <w:szCs w:val="20"/>
+              </w:rPr>
+              <w:t>2</w:t>
+            </w:r>
+          </w:p>
+        </w:tc>
+        <w:tc>
+          <w:tcPr>
+            <w:tcW w:w="4189" w:type="pct"/>
+            <w:hideMark/>
+          </w:tcPr>
+          <w:p>
+            <w:pPr>
+              <w:pStyle w:val="GSATableHeading"/>
+              <w:keepNext w:val="0"/>
+              <w:keepLines w:val="0"/>
+              <w:spacing w:before="40" w:after="40" w:line="240" w:lineRule="auto"/>
+              <w:rPr>
+                <w:rFonts w:asciiTheme="majorHAnsi" w:hAnsiTheme="majorHAnsi"/>
+                <w:b/>
+                <w:szCs w:val="20"/>
+              </w:rPr>
+            </w:pPr>
+            <w:r>
+              <w:rPr>
+                <w:rFonts w:asciiTheme="majorHAnsi" w:hAnsiTheme="majorHAnsi"/>
+                <w:b/>
+                <w:szCs w:val="20"/>
+              </w:rPr>
+              <w:t>Control Summary Information</w:t>
+            </w:r>
+          </w:p>
+        </w:tc>
+      </w:tr>
+      <w:tr>
+        <w:trPr>
+          <w:cantSplit/>
+          <w:jc w:val="center"/>
+        </w:trPr>
+        <w:tc>
+          <w:tcPr>
+            <w:tcW w:w="5000" w:type="pct"/>
+            <w:gridSpan w:val="2"/>
+            <w:hideMark/>
+          </w:tcPr>
+          <w:p>
+            <w:pPr>
+              <w:pStyle w:val="GSATableText"/>
+              <w:spacing w:before="40" w:after="40" w:line="240" w:lineRule="auto"/>
+              <w:rPr>
+                <w:spacing w:val="0"/>
+                <w:sz w:val="20"/>
+                <w:szCs w:val="20"/>
+              </w:rPr>
+            </w:pPr>
+            <w:r>
+              <w:rPr>
+                <w:spacing w:val="0"/>
+                <w:sz w:val="20"/>
+                <w:szCs w:val="20"/>
+              </w:rPr>
+              <w:t xml:space="preserve">Responsible Role: </w:t>
+            </w:r>
+            <w:r>
+              <w:rPr>
+                <w:spacing w:val="0"/>
+                <w:sz w:val="20"/>
+                <w:szCs w:val="20"/>
+              </w:rPr>
+              <w:t>{{ac_</w:t>
+            </w:r>
+            <w:r>
+              <w:rPr>
+                <w:spacing w:val="0"/>
+                <w:sz w:val="20"/>
+                <w:szCs w:val="20"/>
+              </w:rPr>
+              <w:t>2</w:t>
+            </w:r>
+            <w:r>
+              <w:rPr>
+                <w:spacing w:val="0"/>
+                <w:sz w:val="20"/>
+                <w:szCs w:val="20"/>
+              </w:rPr>
+              <w:t>_role}}</w:t>
+            </w:r>
+          </w:p>
+        </w:tc>
+      </w:tr>
+      <w:tr>
+        <w:trPr>
+          <w:cantSplit/>
+          <w:jc w:val="center"/>
+        </w:trPr>
+        <w:tc>
+          <w:tcPr>
+            <w:tcW w:w="5000" w:type="pct"/>
+            <w:gridSpan w:val="2"/>
+            <w:hideMark/>
+          </w:tcPr>
+          <w:p>
+            <w:pPr>
+              <w:pStyle w:val="GSATableText"/>
+              <w:spacing w:before="40" w:after="40" w:line="240" w:lineRule="auto"/>
+              <w:rPr>
+                <w:spacing w:val="0"/>
+                <w:sz w:val="20"/>
+                <w:szCs w:val="20"/>
+              </w:rPr>
+            </w:pPr>
+            <w:r>
+              <w:rPr>
+                <w:spacing w:val="0"/>
+                <w:sz w:val="20"/>
+                <w:szCs w:val="20"/>
+              </w:rPr>
+              <w:t>Parameter AC-</w:t>
+            </w:r>
+            <w:r>
+              <w:rPr>
+                <w:spacing w:val="0"/>
+                <w:sz w:val="20"/>
+                <w:szCs w:val="20"/>
+              </w:rPr>
+              <w:t>2</w:t>
+            </w:r>
+            <w:r>
+              <w:rPr>
+                <w:spacing w:val="0"/>
+                <w:sz w:val="20"/>
+                <w:szCs w:val="20"/>
+              </w:rPr>
+              <w:t xml:space="preserve">(a): </w:t>
+            </w:r>
+            <w:r>
+              <w:rPr>
+                <w:spacing w:val="0"/>
+                <w:sz w:val="20"/>
+                <w:szCs w:val="20"/>
+              </w:rPr>
+              <w:t>{{ac_</w:t>
+            </w:r>
+            <w:r>
+              <w:rPr>
+                <w:spacing w:val="0"/>
+                <w:sz w:val="20"/>
+                <w:szCs w:val="20"/>
+              </w:rPr>
+              <w:t>2</w:t>
+            </w:r>
+            <w:r>
+              <w:rPr>
+                <w:spacing w:val="0"/>
+                <w:sz w:val="20"/>
+                <w:szCs w:val="20"/>
+              </w:rPr>
+              <w:t>_a_parameter}}</w:t>
+            </w:r>
+          </w:p>
+        </w:tc>
+      </w:tr>
+      <w:tr>
+        <w:trPr>
+          <w:cantSplit/>
+          <w:jc w:val="center"/>
+        </w:trPr>
+        <w:tc>
+          <w:tcPr>
+            <w:tcW w:w="5000" w:type="pct"/>
+            <w:gridSpan w:val="2"/>
+            <w:hideMark/>
+          </w:tcPr>
+          <w:p>
+            <w:pPr>
+              <w:pStyle w:val="GSATableText"/>
+              <w:spacing w:before="40" w:after="40" w:line="240" w:lineRule="auto"/>
+              <w:rPr>
+                <w:spacing w:val="0"/>
+                <w:sz w:val="20"/>
+                <w:szCs w:val="20"/>
+              </w:rPr>
+            </w:pPr>
+            <w:r>
+              <w:rPr>
+                <w:spacing w:val="0"/>
+                <w:sz w:val="20"/>
+                <w:szCs w:val="20"/>
+              </w:rPr>
+              <w:t>{{status!ac_</w:t>
+            </w:r>
+            <w:r>
+              <w:rPr>
+                <w:spacing w:val="0"/>
+                <w:sz w:val="20"/>
+                <w:szCs w:val="20"/>
+              </w:rPr>
+              <w:t>2</w:t>
+            </w:r>
+            <w:r>
+              <w:rPr>
+                <w:spacing w:val="0"/>
+                <w:sz w:val="20"/>
+                <w:szCs w:val="20"/>
+              </w:rPr>
+              <w:t>_status}}</w:t>
+            </w:r>
+          </w:p>
+        </w:tc>
+      </w:tr>
+      <w:tr>
+        <w:trPr>
+          <w:cantSplit/>
+          <w:jc w:val="center"/>
+        </w:trPr>
+        <w:tc>
+          <w:tcPr>
+            <w:tcW w:w="5000" w:type="pct"/>
+            <w:gridSpan w:val="2"/>
+          </w:tcPr>
+          <w:p>
+            <w:pPr>
+              <w:pStyle w:val="GSATableText"/>
+              <w:spacing w:before="40" w:after="40" w:line="240" w:lineRule="auto"/>
+              <w:rPr>
+                <w:spacing w:val="0"/>
+                <w:sz w:val="20"/>
+                <w:szCs w:val="20"/>
+              </w:rPr>
+            </w:pPr>
+            <w:r>
+              <w:rPr>
+                <w:spacing w:val="0"/>
+                <w:sz w:val="20"/>
+                <w:szCs w:val="20"/>
+              </w:rPr>
+              <w:t>{{origination!+!ac_</w:t>
+            </w:r>
+            <w:r>
+              <w:rPr>
+                <w:spacing w:val="0"/>
+                <w:sz w:val="20"/>
+                <w:szCs w:val="20"/>
+              </w:rPr>
+              <w:t>2</w:t>
+            </w:r>
+            <w:r>
+              <w:rPr>
+                <w:spacing w:val="0"/>
+                <w:sz w:val="20"/>
+                <w:szCs w:val="20"/>
+              </w:rPr>
+              <w:t>_origination}}</w:t>
+            </w:r>
+          </w:p>
+        </w:tc>
+      </w:tr>
+    </w:tbl>
+    <w:p>
+      <w:pPr>
+        <w:rPr>
+          <w:rFonts w:eastAsia="Lucida Sans Unicode"/>
+          <w:color w:val="000000"/>
+          <w:kern w:val="2"/>
+        </w:rPr>
+      </w:pPr>
+    </w:p>
+    <w:tbl>
+      <w:tblPr>
+        <w:tblStyle w:val="FedRamp"/>
+        <w:tblW w:w="5000" w:type="pct"/>
+        <w:jc w:val="center"/>
+        <w:tblLook w:val="04A0" w:firstRow="1" w:lastRow="0" w:firstColumn="1" w:lastColumn="0" w:noHBand="0" w:noVBand="1"/>
+      </w:tblPr>
+      <w:tblGrid>
+        <w:gridCol w:w="905"/>
+        <w:gridCol w:w="8445"/>
+      </w:tblGrid>
+      <w:tr>
+        <w:trPr>
+          <w:cnfStyle w:val="100000000000" w:firstRow="1" w:lastRow="0" w:firstColumn="0" w:lastColumn="0" w:oddVBand="0" w:evenVBand="0" w:oddHBand="0" w:evenHBand="0" w:firstRowFirstColumn="0" w:firstRowLastColumn="0" w:lastRowFirstColumn="0" w:lastRowLastColumn="0"/>
+          <w:cantSplit/>
+          <w:tblHeader/>
+          <w:jc w:val="center"/>
+        </w:trPr>
+        <w:tc>
+          <w:tcPr>
+            <w:tcW w:w="5000" w:type="pct"/>
+            <w:gridSpan w:val="2"/>
+            <w:hideMark/>
+          </w:tcPr>
+          <w:p>
+            <w:pPr>
+              <w:pStyle w:val="GSATableHeading"/>
+              <w:keepNext w:val="0"/>
+              <w:keepLines w:val="0"/>
+              <w:spacing w:before="40" w:after="40" w:line="240" w:lineRule="auto"/>
+              <w:rPr>
+                <w:rFonts w:asciiTheme="majorHAnsi" w:hAnsiTheme="majorHAnsi"/>
+                <w:b/>
+                <w:color w:val="FFFFFF" w:themeColor="background1"/>
+                <w:szCs w:val="20"/>
+              </w:rPr>
+            </w:pPr>
+            <w:r>
+              <w:rPr>
+                <w:rFonts w:asciiTheme="majorHAnsi" w:hAnsiTheme="majorHAnsi"/>
+                <w:color w:val="000000" w:themeColor="text1"/>
+                <w:szCs w:val="20"/>
+                <w14:shadow w14:blurRad="38100" w14:dist="19050" w14:dir="2700000" w14:sx="100000" w14:sy="100000" w14:kx="0" w14:ky="0" w14:algn="tl">
+                  <w14:schemeClr w14:val="dk1">
+                    <w14:alpha w14:val="60000"/>
+                  </w14:schemeClr>
+                </w14:shadow>
+                <w14:textOutline w14:w="0" w14:cap="flat" w14:cmpd="sng" w14:algn="ctr">
+                  <w14:noFill/>
+                  <w14:prstDash w14:val="solid"/>
+                  <w14:round/>
+                </w14:textOutline>
+              </w:rPr>
+              <w:t>AC-</w:t>
+            </w:r>
+            <w:r>
+              <w:rPr>
+                <w:rFonts w:asciiTheme="majorHAnsi" w:hAnsiTheme="majorHAnsi"/>
+                <w:color w:val="000000" w:themeColor="text1"/>
+                <w:szCs w:val="20"/>
+                <w14:shadow w14:blurRad="38100" w14:dist="19050" w14:dir="2700000" w14:sx="100000" w14:sy="100000" w14:kx="0" w14:ky="0" w14:algn="tl">
+                  <w14:schemeClr w14:val="dk1">
+                    <w14:alpha w14:val="60000"/>
+                  </w14:schemeClr>
+                </w14:shadow>
+                <w14:textOutline w14:w="0" w14:cap="flat" w14:cmpd="sng" w14:algn="ctr">
+                  <w14:noFill/>
+                  <w14:prstDash w14:val="solid"/>
+                  <w14:round/>
+                </w14:textOutline>
+              </w:rPr>
+              <w:t>2</w:t>
+            </w:r>
+            <w:r>
+              <w:rPr>
+                <w:rFonts w:asciiTheme="majorHAnsi" w:hAnsiTheme="majorHAnsi"/>
+                <w:color w:val="000000" w:themeColor="text1"/>
+                <w:szCs w:val="20"/>
+                <w14:shadow w14:blurRad="38100" w14:dist="19050" w14:dir="2700000" w14:sx="100000" w14:sy="100000" w14:kx="0" w14:ky="0" w14:algn="tl">
+                  <w14:schemeClr w14:val="dk1">
+                    <w14:alpha w14:val="60000"/>
+                  </w14:schemeClr>
+                </w14:shadow>
+                <w14:textOutline w14:w="0" w14:cap="flat" w14:cmpd="sng" w14:algn="ctr">
+                  <w14:noFill/>
+                  <w14:prstDash w14:val="solid"/>
+                  <w14:round/>
+                </w14:textOutline>
+              </w:rPr>
+              <w:t xml:space="preserve"> What is the solution and how is it implemented?</w:t>
+            </w:r>
+          </w:p>
+        </w:tc>
+      </w:tr>
+      <w:tr>
+        <w:trPr>
+          <w:cantSplit/>
+          <w:jc w:val="center"/>
+        </w:trPr>
+        <w:tc>
+          <w:tcPr>
+            <w:tcW w:w="484" w:type="pct"/>
+            <w:shd w:val="clear" w:color="auto" w:fill="DEEAF6" w:themeFill="accent5" w:themeFillTint="33"/>
+            <w:hideMark/>
+          </w:tcPr>
+          <w:p>
+            <w:pPr>
+              <w:pStyle w:val="GSATableHeading"/>
+              <w:keepNext w:val="0"/>
+              <w:keepLines w:val="0"/>
+              <w:spacing w:before="40" w:after="40" w:line="240" w:lineRule="auto"/>
+              <w:rPr>
+                <w:szCs w:val="20"/>
+              </w:rPr>
+            </w:pPr>
+            <w:r>
+              <w:rPr>
+                <w:szCs w:val="20"/>
+              </w:rPr>
+              <w:t>Part a</w:t>
+            </w:r>
+          </w:p>
+        </w:tc>
+        <w:tc>
+          <w:tcPr>
+            <w:tcW w:w="4516" w:type="pct"/>
+          </w:tcPr>
+          <w:p>
+            <w:pPr>
+              <w:pStyle w:val="GSATableText"/>
+              <w:spacing w:before="40" w:after="40" w:line="240" w:lineRule="auto"/>
+              <w:rPr>
+                <w:sz w:val="20"/>
+                <w:szCs w:val="20"/>
+              </w:rPr>
+            </w:pPr>
+            <w:r>
+              <w:rPr>
+                <w:sz w:val="20"/>
+                <w:szCs w:val="20"/>
+              </w:rPr>
+              <w:t>{{ac_</w:t>
+            </w:r>
+            <w:r>
+              <w:rPr>
+                <w:sz w:val="20"/>
+                <w:szCs w:val="20"/>
+              </w:rPr>
+              <w:t>2</w:t>
+            </w:r>
+            <w:r>
+              <w:rPr>
+                <w:sz w:val="20"/>
+                <w:szCs w:val="20"/>
+              </w:rPr>
+              <w:t>_a_implementation}}</w:t>
             </w:r>
           </w:p>
         </w:tc>
@@ -835,12 +1428,135 @@
     </w:lvl>
   </w:abstractNum>
   <w:abstractNum w:abstractNumId="1" w15:restartNumberingAfterBreak="0">
+    <w:nsid w:val="3FD9180F"/>
+    <w:multiLevelType w:val="multilevel"/>
+    <w:tmpl w:val="53E6FB5E"/>
+    <w:lvl w:ilvl="0">
+      <w:start w:val="1"/>
+      <w:numFmt w:val="lowerLetter"/>
+      <w:lvlText w:val="(%1)"/>
+      <w:lvlJc w:val="left"/>
+      <w:pPr>
+        <w:tabs>
+          <w:tab w:val="num" w:pos="360"/>
+        </w:tabs>
+        <w:ind w:left="1066" w:hanging="360"/>
+      </w:pPr>
+      <w:rPr>
+        <w:rFonts w:asciiTheme="minorHAnsi" w:hAnsiTheme="minorHAnsi" w:cstheme="minorHAnsi" w:hint="default"/>
+        <w:color w:val="auto"/>
+        <w:sz w:val="22"/>
+      </w:rPr>
+    </w:lvl>
+    <w:lvl w:ilvl="1">
+      <w:start w:val="1"/>
+      <w:numFmt w:val="decimal"/>
+      <w:lvlText w:val="(%2)"/>
+      <w:lvlJc w:val="left"/>
+      <w:pPr>
+        <w:tabs>
+          <w:tab w:val="num" w:pos="988"/>
+        </w:tabs>
+        <w:ind w:left="1680" w:hanging="360"/>
+      </w:pPr>
+      <w:rPr>
+        <w:rFonts w:asciiTheme="minorHAnsi" w:hAnsiTheme="minorHAnsi" w:cstheme="minorHAnsi" w:hint="default"/>
+        <w:color w:val="auto"/>
+        <w:sz w:val="22"/>
+      </w:rPr>
+    </w:lvl>
+    <w:lvl w:ilvl="2">
+      <w:start w:val="1"/>
+      <w:numFmt w:val="lowerRoman"/>
+      <w:lvlText w:val="%3."/>
+      <w:lvlJc w:val="right"/>
+      <w:pPr>
+        <w:tabs>
+          <w:tab w:val="num" w:pos="2160"/>
+        </w:tabs>
+        <w:ind w:left="2160" w:hanging="180"/>
+      </w:pPr>
+    </w:lvl>
+    <w:lvl w:ilvl="3">
+      <w:start w:val="1"/>
+      <w:numFmt w:val="decimal"/>
+      <w:lvlText w:val="%4."/>
+      <w:lvlJc w:val="left"/>
+      <w:pPr>
+        <w:tabs>
+          <w:tab w:val="num" w:pos="2880"/>
+        </w:tabs>
+        <w:ind w:left="2880" w:hanging="360"/>
+      </w:pPr>
+    </w:lvl>
+    <w:lvl w:ilvl="4">
+      <w:start w:val="1"/>
+      <w:numFmt w:val="lowerLetter"/>
+      <w:lvlText w:val="%5."/>
+      <w:lvlJc w:val="left"/>
+      <w:pPr>
+        <w:tabs>
+          <w:tab w:val="num" w:pos="3600"/>
+        </w:tabs>
+        <w:ind w:left="3600" w:hanging="360"/>
+      </w:pPr>
+    </w:lvl>
+    <w:lvl w:ilvl="5">
+      <w:start w:val="1"/>
+      <w:numFmt w:val="lowerRoman"/>
+      <w:lvlText w:val="%6."/>
+      <w:lvlJc w:val="right"/>
+      <w:pPr>
+        <w:tabs>
+          <w:tab w:val="num" w:pos="4320"/>
+        </w:tabs>
+        <w:ind w:left="4320" w:hanging="180"/>
+      </w:pPr>
+    </w:lvl>
+    <w:lvl w:ilvl="6">
+      <w:start w:val="1"/>
+      <w:numFmt w:val="decimal"/>
+      <w:lvlText w:val="%7."/>
+      <w:lvlJc w:val="left"/>
+      <w:pPr>
+        <w:tabs>
+          <w:tab w:val="num" w:pos="5040"/>
+        </w:tabs>
+        <w:ind w:left="5040" w:hanging="360"/>
+      </w:pPr>
+    </w:lvl>
+    <w:lvl w:ilvl="7">
+      <w:start w:val="1"/>
+      <w:numFmt w:val="lowerLetter"/>
+      <w:lvlText w:val="%8."/>
+      <w:lvlJc w:val="left"/>
+      <w:pPr>
+        <w:tabs>
+          <w:tab w:val="num" w:pos="5760"/>
+        </w:tabs>
+        <w:ind w:left="5760" w:hanging="360"/>
+      </w:pPr>
+    </w:lvl>
+    <w:lvl w:ilvl="8">
+      <w:start w:val="1"/>
+      <w:numFmt w:val="lowerRoman"/>
+      <w:lvlText w:val="%9."/>
+      <w:lvlJc w:val="right"/>
+      <w:pPr>
+        <w:tabs>
+          <w:tab w:val="num" w:pos="6480"/>
+        </w:tabs>
+        <w:ind w:left="6480" w:hanging="180"/>
+      </w:pPr>
+    </w:lvl>
+  </w:abstractNum>
+  <w:abstractNum w:abstractNumId="2" w15:restartNumberingAfterBreak="0">
     <w:nsid w:val="411D29A4"/>
     <w:multiLevelType w:val="multilevel"/>
     <w:tmpl w:val="20A83F80"/>
     <w:numStyleLink w:val="111111"/>
   </w:abstractNum>
-  <w:abstractNum w:abstractNumId="2" w15:restartNumberingAfterBreak="0">
+  <w:abstractNum w:abstractNumId="3" w15:restartNumberingAfterBreak="0">
     <w:nsid w:val="44360398"/>
     <w:multiLevelType w:val="multilevel"/>
     <w:tmpl w:val="20A83F80"/>
@@ -961,7 +1677,7 @@
       </w:rPr>
     </w:lvl>
   </w:abstractNum>
-  <w:abstractNum w:abstractNumId="3" w15:restartNumberingAfterBreak="0">
+  <w:abstractNum w:abstractNumId="4" w15:restartNumberingAfterBreak="0">
     <w:nsid w:val="6908353D"/>
     <w:multiLevelType w:val="multilevel"/>
     <w:tmpl w:val="53E6FB5E"/>
@@ -1085,10 +1801,10 @@
     </w:lvl>
   </w:abstractNum>
   <w:num w:numId="1">
-    <w:abstractNumId w:val="2"/>
+    <w:abstractNumId w:val="3"/>
   </w:num>
   <w:num w:numId="2">
-    <w:abstractNumId w:val="1"/>
+    <w:abstractNumId w:val="2"/>
     <w:lvlOverride w:ilvl="0">
       <w:lvl w:ilvl="0">
         <w:start w:val="1"/>
@@ -1229,7 +1945,10 @@
     <w:abstractNumId w:val="0"/>
   </w:num>
   <w:num w:numId="4">
-    <w:abstractNumId w:val="3"/>
+    <w:abstractNumId w:val="4"/>
+  </w:num>
+  <w:num w:numId="5">
+    <w:abstractNumId w:val="1"/>
   </w:num>
 </w:numbering>
 </file>

--- a/template.docx
+++ b/template.docx
@@ -4,46 +4,50 @@
   <w:body>
     <w:p>
       <w:pPr>
-        <w:pStyle w:val="Heading2"/>
-      </w:pPr>
-      <w:bookmarkStart w:id="0" w:name="_Toc522288963"/>
+        <w:pStyle w:val="Heading3"/>
+      </w:pPr>
+      <w:bookmarkStart w:id="0" w:name="_Toc383429846"/>
+      <w:bookmarkStart w:id="1" w:name="_Toc383444657"/>
+      <w:bookmarkStart w:id="2" w:name="_Toc385594302"/>
+      <w:bookmarkStart w:id="3" w:name="_Toc385594690"/>
+      <w:bookmarkStart w:id="4" w:name="_Toc385595078"/>
+      <w:bookmarkStart w:id="5" w:name="_Toc388620920"/>
+      <w:bookmarkStart w:id="6" w:name="_Toc520895340"/>
+      <w:bookmarkStart w:id="7" w:name="_Toc449543298"/>
+      <w:bookmarkStart w:id="8" w:name="_Toc522288964"/>
+      <w:bookmarkStart w:id="9" w:name="_Toc449543439"/>
+      <w:bookmarkStart w:id="10" w:name="_Toc520895643"/>
+      <w:bookmarkStart w:id="11" w:name="_Toc16579266"/>
       <w:r>
-        <w:t>Access Control (AC)</w:t>
+        <w:t>PL-4</w:t>
+      </w:r>
+      <w:r>
+        <w:t xml:space="preserve"> </w:t>
+      </w:r>
+      <w:r>
+        <w:t>R</w:t>
+      </w:r>
+      <w:r>
+        <w:t>ules of Behavior</w:t>
       </w:r>
       <w:bookmarkEnd w:id="0"/>
-    </w:p>
-    <w:p>
-      <w:pPr>
-        <w:pStyle w:val="Heading3"/>
-      </w:pPr>
-      <w:bookmarkStart w:id="1" w:name="_Toc388620699"/>
-      <w:bookmarkStart w:id="2" w:name="_Toc385594844"/>
-      <w:bookmarkStart w:id="3" w:name="_Toc385594456"/>
-      <w:bookmarkStart w:id="4" w:name="_Toc385594064"/>
-      <w:bookmarkStart w:id="5" w:name="_Toc383444425"/>
-      <w:bookmarkStart w:id="6" w:name="_Toc383433193"/>
-      <w:bookmarkStart w:id="7" w:name="_Toc383430509"/>
-      <w:bookmarkStart w:id="8" w:name="_Toc383429259"/>
-      <w:bookmarkStart w:id="9" w:name="_Toc520895340"/>
-      <w:bookmarkStart w:id="10" w:name="_Toc449543298"/>
-      <w:bookmarkStart w:id="11" w:name="_Toc522288964"/>
-      <w:r>
-        <w:t xml:space="preserve">AC-1 Access Control Policy and Procedures Requirements </w:t>
-      </w:r>
       <w:bookmarkEnd w:id="1"/>
       <w:bookmarkEnd w:id="2"/>
       <w:bookmarkEnd w:id="3"/>
       <w:bookmarkEnd w:id="4"/>
       <w:bookmarkEnd w:id="5"/>
+      <w:r>
+        <w:t xml:space="preserve"> </w:t>
+      </w:r>
       <w:bookmarkEnd w:id="6"/>
       <w:bookmarkEnd w:id="7"/>
       <w:bookmarkEnd w:id="8"/>
-      <w:r>
-        <w:t>(H)</w:t>
-      </w:r>
       <w:bookmarkEnd w:id="9"/>
       <w:bookmarkEnd w:id="10"/>
       <w:bookmarkEnd w:id="11"/>
+      <w:r>
+        <w:t xml:space="preserve">(H) </w:t>
+      </w:r>
       <w:r>
         <w:t xml:space="preserve"> </w:t>
       </w:r>
@@ -67,7 +71,7 @@
         <w:pStyle w:val="GSAListParagraphalpha"/>
         <w:numPr>
           <w:ilvl w:val="0"/>
-          <w:numId w:val="4"/>
+          <w:numId w:val="6"/>
         </w:numPr>
         <w:rPr>
           <w:rFonts w:asciiTheme="minorHAnsi" w:hAnsiTheme="minorHAnsi" w:cstheme="minorHAnsi"/>
@@ -81,32 +85,33 @@
           <w:color w:val="auto"/>
           <w:sz w:val="22"/>
         </w:rPr>
-        <w:t>Develops, documents, and disseminates to [</w:t>
+        <w:t xml:space="preserve">Establishes and makes readily available to individuals requiring access to the information system, the rules that describe their responsibilities and expected behavior with regard to information and information system </w:t>
       </w:r>
-      <w:r>
-        <w:rPr>
-          <w:rStyle w:val="GSAItalicEmphasisChar"/>
-          <w:rFonts w:asciiTheme="minorHAnsi" w:hAnsiTheme="minorHAnsi" w:cstheme="minorHAnsi"/>
-          <w:color w:val="auto"/>
-          <w:sz w:val="22"/>
-        </w:rPr>
-        <w:t>Assignment: organization-defined personnel or roles</w:t>
-      </w:r>
+      <w:proofErr w:type="gramStart"/>
       <w:r>
         <w:rPr>
           <w:rFonts w:asciiTheme="minorHAnsi" w:hAnsiTheme="minorHAnsi" w:cstheme="minorHAnsi"/>
           <w:color w:val="auto"/>
           <w:sz w:val="22"/>
         </w:rPr>
-        <w:t>]:</w:t>
+        <w:t>usage;</w:t>
+      </w:r>
+      <w:proofErr w:type="gramEnd"/>
+      <w:r>
+        <w:rPr>
+          <w:rFonts w:asciiTheme="minorHAnsi" w:hAnsiTheme="minorHAnsi" w:cstheme="minorHAnsi"/>
+          <w:color w:val="auto"/>
+          <w:sz w:val="22"/>
+        </w:rPr>
+        <w:t xml:space="preserve"> </w:t>
       </w:r>
     </w:p>
     <w:p>
       <w:pPr>
-        <w:pStyle w:val="GSAListParagraphalpha2"/>
+        <w:pStyle w:val="GSAListParagraphalpha"/>
         <w:numPr>
-          <w:ilvl w:val="1"/>
-          <w:numId w:val="4"/>
+          <w:ilvl w:val="0"/>
+          <w:numId w:val="6"/>
         </w:numPr>
         <w:rPr>
           <w:rFonts w:asciiTheme="minorHAnsi" w:hAnsiTheme="minorHAnsi" w:cstheme="minorHAnsi"/>
@@ -120,15 +125,105 @@
           <w:color w:val="auto"/>
           <w:sz w:val="22"/>
         </w:rPr>
-        <w:t>An access control policy that addresses purpose, scope, roles, responsibilities, management commitment, coordination among organizational entities, and compliance; and</w:t>
+        <w:t xml:space="preserve">Receives a signed acknowledgment from such individuals, indicating that they have read, understand, and agree to abide by the rules of behavior, before authorizing access to information and the information system; </w:t>
       </w:r>
     </w:p>
     <w:p>
       <w:pPr>
-        <w:pStyle w:val="GSAListParagraphalpha2"/>
+        <w:pStyle w:val="GSAListParagraphalpha"/>
         <w:numPr>
-          <w:ilvl w:val="1"/>
-          <w:numId w:val="4"/>
+          <w:ilvl w:val="0"/>
+          <w:numId w:val="6"/>
+        </w:numPr>
+        <w:rPr>
+          <w:rFonts w:asciiTheme="minorHAnsi" w:hAnsiTheme="minorHAnsi" w:cstheme="minorHAnsi"/>
+          <w:color w:val="000000" w:themeColor="text1"/>
+          <w:sz w:val="22"/>
+        </w:rPr>
+      </w:pPr>
+      <w:r>
+        <w:rPr>
+          <w:rFonts w:asciiTheme="minorHAnsi" w:hAnsiTheme="minorHAnsi" w:cstheme="minorHAnsi"/>
+          <w:color w:val="000000" w:themeColor="text1"/>
+          <w:sz w:val="22"/>
+        </w:rPr>
+        <w:t xml:space="preserve">Reviews and updates the rules of behavior </w:t>
+      </w:r>
+      <w:r>
+        <w:rPr>
+          <w:rFonts w:asciiTheme="minorHAnsi" w:hAnsiTheme="minorHAnsi" w:cstheme="minorHAnsi"/>
+          <w:color w:val="000000" w:themeColor="text1"/>
+          <w:sz w:val="22"/>
+        </w:rPr>
+        <w:t>[</w:t>
+      </w:r>
+      <w:r>
+        <w:rPr>
+          <w:rStyle w:val="GSAItalicEmphasisChar"/>
+          <w:rFonts w:asciiTheme="minorHAnsi" w:hAnsiTheme="minorHAnsi" w:cstheme="minorHAnsi"/>
+          <w:color w:val="000000" w:themeColor="text1"/>
+          <w:sz w:val="22"/>
+        </w:rPr>
+        <w:t xml:space="preserve">FedRAMP Assignment: </w:t>
+      </w:r>
+      <w:r>
+        <w:rPr>
+          <w:rStyle w:val="GSAItalicEmphasisChar"/>
+          <w:rFonts w:asciiTheme="minorHAnsi" w:hAnsiTheme="minorHAnsi" w:cstheme="minorHAnsi"/>
+          <w:color w:val="000000" w:themeColor="text1"/>
+          <w:sz w:val="22"/>
+        </w:rPr>
+        <w:t>at</w:t>
+      </w:r>
+      <w:r>
+        <w:rPr>
+          <w:rStyle w:val="GSAItalicEmphasisChar"/>
+          <w:rFonts w:asciiTheme="minorHAnsi" w:hAnsiTheme="minorHAnsi" w:cstheme="minorHAnsi"/>
+          <w:color w:val="000000" w:themeColor="text1"/>
+          <w:sz w:val="22"/>
+        </w:rPr>
+        <w:t xml:space="preserve"> least every three (3) years</w:t>
+      </w:r>
+      <w:r>
+        <w:rPr>
+          <w:rFonts w:asciiTheme="minorHAnsi" w:hAnsiTheme="minorHAnsi" w:cstheme="minorHAnsi"/>
+          <w:iCs/>
+          <w:color w:val="000000" w:themeColor="text1"/>
+          <w:sz w:val="22"/>
+        </w:rPr>
+        <w:t>]</w:t>
+      </w:r>
+      <w:r>
+        <w:rPr>
+          <w:rFonts w:asciiTheme="minorHAnsi" w:hAnsiTheme="minorHAnsi" w:cstheme="minorHAnsi"/>
+          <w:color w:val="000000" w:themeColor="text1"/>
+          <w:sz w:val="22"/>
+        </w:rPr>
+        <w:t>;</w:t>
+      </w:r>
+      <w:r>
+        <w:rPr>
+          <w:rFonts w:asciiTheme="minorHAnsi" w:hAnsiTheme="minorHAnsi" w:cstheme="minorHAnsi"/>
+          <w:color w:val="000000" w:themeColor="text1"/>
+          <w:sz w:val="22"/>
+        </w:rPr>
+        <w:t xml:space="preserve"> </w:t>
+      </w:r>
+      <w:r>
+        <w:rPr>
+          <w:rFonts w:asciiTheme="minorHAnsi" w:hAnsiTheme="minorHAnsi" w:cstheme="minorHAnsi"/>
+          <w:color w:val="000000" w:themeColor="text1"/>
+          <w:sz w:val="22"/>
+        </w:rPr>
+        <w:t xml:space="preserve">and </w:t>
+      </w:r>
+    </w:p>
+    <w:p>
+      <w:pPr>
+        <w:pStyle w:val="GSAListParagraphalpha"/>
+        <w:numPr>
+          <w:ilvl w:val="0"/>
+          <w:numId w:val="6"/>
         </w:numPr>
         <w:rPr>
           <w:rFonts w:asciiTheme="minorHAnsi" w:hAnsiTheme="minorHAnsi" w:cstheme="minorHAnsi"/>
@@ -142,109 +237,7 @@
           <w:color w:val="auto"/>
           <w:sz w:val="22"/>
         </w:rPr>
-        <w:t>Procedures to facilitate the implementation of the access control policy and associated access controls; and</w:t>
-      </w:r>
-    </w:p>
-    <w:p>
-      <w:pPr>
-        <w:pStyle w:val="GSAListParagraphalpha"/>
-        <w:numPr>
-          <w:ilvl w:val="0"/>
-          <w:numId w:val="4"/>
-        </w:numPr>
-        <w:rPr>
-          <w:rFonts w:asciiTheme="minorHAnsi" w:hAnsiTheme="minorHAnsi" w:cstheme="minorHAnsi"/>
-          <w:color w:val="auto"/>
-          <w:sz w:val="22"/>
-        </w:rPr>
-      </w:pPr>
-      <w:r>
-        <w:rPr>
-          <w:rFonts w:asciiTheme="minorHAnsi" w:hAnsiTheme="minorHAnsi" w:cstheme="minorHAnsi"/>
-          <w:color w:val="auto"/>
-          <w:sz w:val="22"/>
-        </w:rPr>
-        <w:t>Reviews and updates the current:</w:t>
-      </w:r>
-    </w:p>
-    <w:p>
-      <w:pPr>
-        <w:pStyle w:val="GSAListParagraphalpha2"/>
-        <w:numPr>
-          <w:ilvl w:val="1"/>
-          <w:numId w:val="4"/>
-        </w:numPr>
-        <w:rPr>
-          <w:rFonts w:asciiTheme="minorHAnsi" w:hAnsiTheme="minorHAnsi" w:cstheme="minorHAnsi"/>
-          <w:color w:val="auto"/>
-          <w:sz w:val="22"/>
-        </w:rPr>
-      </w:pPr>
-      <w:r>
-        <w:rPr>
-          <w:rFonts w:asciiTheme="minorHAnsi" w:hAnsiTheme="minorHAnsi" w:cstheme="minorHAnsi"/>
-          <w:color w:val="auto"/>
-          <w:sz w:val="22"/>
-        </w:rPr>
-        <w:t>Access control policy [</w:t>
-      </w:r>
-      <w:r>
-        <w:rPr>
-          <w:rStyle w:val="GSAItalicEmphasisChar"/>
-          <w:rFonts w:asciiTheme="minorHAnsi" w:hAnsiTheme="minorHAnsi" w:cstheme="minorHAnsi"/>
-          <w:color w:val="auto"/>
-          <w:sz w:val="22"/>
-        </w:rPr>
-        <w:t>FedRAMP Assignment: at least annually]</w:t>
-      </w:r>
-      <w:r>
-        <w:rPr>
-          <w:rFonts w:asciiTheme="minorHAnsi" w:hAnsiTheme="minorHAnsi" w:cstheme="minorHAnsi"/>
-          <w:color w:val="auto"/>
-          <w:sz w:val="22"/>
-        </w:rPr>
-        <w:t>; and</w:t>
-      </w:r>
-    </w:p>
-    <w:p>
-      <w:pPr>
-        <w:pStyle w:val="GSAListParagraphalpha2"/>
-        <w:keepLines/>
-        <w:numPr>
-          <w:ilvl w:val="1"/>
-          <w:numId w:val="4"/>
-        </w:numPr>
-        <w:ind w:left="1685"/>
-        <w:rPr>
-          <w:rFonts w:asciiTheme="minorHAnsi" w:hAnsiTheme="minorHAnsi" w:cstheme="minorHAnsi"/>
-          <w:color w:val="auto"/>
-          <w:sz w:val="22"/>
-        </w:rPr>
-      </w:pPr>
-      <w:r>
-        <w:rPr>
-          <w:rFonts w:asciiTheme="minorHAnsi" w:hAnsiTheme="minorHAnsi" w:cstheme="minorHAnsi"/>
-          <w:color w:val="auto"/>
-          <w:sz w:val="22"/>
-        </w:rPr>
-        <w:t>Access control procedures [</w:t>
-      </w:r>
-      <w:r>
-        <w:rPr>
-          <w:rStyle w:val="GSAItalicEmphasisChar"/>
-          <w:rFonts w:asciiTheme="minorHAnsi" w:hAnsiTheme="minorHAnsi" w:cstheme="minorHAnsi"/>
-          <w:color w:val="auto"/>
-          <w:sz w:val="22"/>
-        </w:rPr>
-        <w:t>FedRAMP Assignment: at least annually or whenever a significant change occurs</w:t>
-      </w:r>
-      <w:r>
-        <w:rPr>
-          <w:rFonts w:asciiTheme="minorHAnsi" w:hAnsiTheme="minorHAnsi" w:cstheme="minorHAnsi"/>
-          <w:color w:val="auto"/>
-          <w:sz w:val="22"/>
-        </w:rPr>
-        <w:t>].</w:t>
+        <w:t>Requires individuals who have signed a previous version of the rules of behavior to read and resign when the rules of behavior are revised/updated.</w:t>
       </w:r>
     </w:p>
     <w:p/>
@@ -289,7 +282,7 @@
                 <w:b/>
                 <w:szCs w:val="20"/>
               </w:rPr>
-              <w:t>AC-1</w:t>
+              <w:t>PL-4</w:t>
             </w:r>
           </w:p>
         </w:tc>
@@ -356,7 +349,23 @@
                 <w:sz w:val="20"/>
                 <w:szCs w:val="20"/>
               </w:rPr>
-              <w:t>{{ac_1_role}}</w:t>
+              <w:t>{{</w:t>
+            </w:r>
+            <w:r>
+              <w:rPr>
+                <w:spacing w:val="0"/>
+                <w:sz w:val="20"/>
+                <w:szCs w:val="20"/>
+              </w:rPr>
+              <w:t>pl_4_</w:t>
+            </w:r>
+            <w:r>
+              <w:rPr>
+                <w:spacing w:val="0"/>
+                <w:sz w:val="20"/>
+                <w:szCs w:val="20"/>
+              </w:rPr>
+              <w:t>role}}</w:t>
             </w:r>
           </w:p>
         </w:tc>
@@ -388,7 +397,7 @@
                 <w:sz w:val="20"/>
                 <w:szCs w:val="20"/>
               </w:rPr>
-              <w:t xml:space="preserve">Parameter AC-1(a): </w:t>
+              <w:t xml:space="preserve">Parameter </w:t>
             </w:r>
             <w:r>
               <w:rPr>
@@ -396,7 +405,71 @@
                 <w:sz w:val="20"/>
                 <w:szCs w:val="20"/>
               </w:rPr>
-              <w:t>{{ac_1_a_parameter}}</w:t>
+              <w:t>PL</w:t>
+            </w:r>
+            <w:r>
+              <w:rPr>
+                <w:spacing w:val="0"/>
+                <w:sz w:val="20"/>
+                <w:szCs w:val="20"/>
+              </w:rPr>
+              <w:t>-</w:t>
+            </w:r>
+            <w:r>
+              <w:rPr>
+                <w:spacing w:val="0"/>
+                <w:sz w:val="20"/>
+                <w:szCs w:val="20"/>
+              </w:rPr>
+              <w:t>04</w:t>
+            </w:r>
+            <w:r>
+              <w:rPr>
+                <w:spacing w:val="0"/>
+                <w:sz w:val="20"/>
+                <w:szCs w:val="20"/>
+              </w:rPr>
+              <w:t>(</w:t>
+            </w:r>
+            <w:r>
+              <w:rPr>
+                <w:spacing w:val="0"/>
+                <w:sz w:val="20"/>
+                <w:szCs w:val="20"/>
+              </w:rPr>
+              <w:t>c</w:t>
+            </w:r>
+            <w:r>
+              <w:rPr>
+                <w:spacing w:val="0"/>
+                <w:sz w:val="20"/>
+                <w:szCs w:val="20"/>
+              </w:rPr>
+              <w:t xml:space="preserve">): </w:t>
+            </w:r>
+            <w:r>
+              <w:rPr>
+                <w:spacing w:val="0"/>
+                <w:sz w:val="20"/>
+                <w:szCs w:val="20"/>
+              </w:rPr>
+              <w:t>{{</w:t>
+            </w:r>
+            <w:r>
+              <w:rPr>
+                <w:spacing w:val="0"/>
+                <w:sz w:val="20"/>
+                <w:szCs w:val="20"/>
+              </w:rPr>
+              <w:t>pl_4_</w:t>
+            </w:r>
+            <w:r>
+              <w:rPr>
+                <w:spacing w:val="0"/>
+                <w:sz w:val="20"/>
+                <w:szCs w:val="20"/>
+              </w:rPr>
+              <w:t>parameter}}</w:t>
             </w:r>
           </w:p>
         </w:tc>
@@ -428,7 +501,23 @@
                 <w:sz w:val="20"/>
                 <w:szCs w:val="20"/>
               </w:rPr>
-              <w:t>{{status!ac_1_status}}</w:t>
+              <w:t>{{</w:t>
+            </w:r>
+            <w:r>
+              <w:rPr>
+                <w:spacing w:val="0"/>
+                <w:sz w:val="20"/>
+                <w:szCs w:val="20"/>
+              </w:rPr>
+              <w:t>pl_4_status</w:t>
+            </w:r>
+            <w:r>
+              <w:rPr>
+                <w:spacing w:val="0"/>
+                <w:sz w:val="20"/>
+                <w:szCs w:val="20"/>
+              </w:rPr>
+              <w:t>}}</w:t>
             </w:r>
           </w:p>
         </w:tc>
@@ -460,7 +549,23 @@
                 <w:sz w:val="20"/>
                 <w:szCs w:val="20"/>
               </w:rPr>
-              <w:t>{{origination!ac_1_origination}}</w:t>
+              <w:t>{{</w:t>
+            </w:r>
+            <w:r>
+              <w:rPr>
+                <w:spacing w:val="0"/>
+                <w:sz w:val="20"/>
+                <w:szCs w:val="20"/>
+              </w:rPr>
+              <w:t>pl_4_origination</w:t>
+            </w:r>
+            <w:r>
+              <w:rPr>
+                <w:spacing w:val="0"/>
+                <w:sz w:val="20"/>
+                <w:szCs w:val="20"/>
+              </w:rPr>
+              <w:t>}}</w:t>
             </w:r>
           </w:p>
         </w:tc>
@@ -495,8 +600,7 @@
         <w:tblLook w:val="04A0" w:firstRow="1" w:lastRow="0" w:firstColumn="1" w:lastColumn="0" w:noHBand="0" w:noVBand="1"/>
       </w:tblPr>
       <w:tblGrid>
-        <w:gridCol w:w="905"/>
-        <w:gridCol w:w="8445"/>
+        <w:gridCol w:w="9350"/>
       </w:tblGrid>
       <w:tr>
         <w:trPr>
@@ -508,7 +612,6 @@
         <w:tc>
           <w:tcPr>
             <w:tcW w:w="5000" w:type="pct"/>
-            <w:gridSpan w:val="2"/>
             <w:hideMark/>
           </w:tcPr>
           <w:p>
@@ -540,630 +643,8 @@
                   <w14:round/>
                 </w14:textOutline>
               </w:rPr>
-              <w:t>AC-1 What is the solution and how is it implemented?</w:t>
-            </w:r>
-          </w:p>
-        </w:tc>
-      </w:tr>
-      <w:tr>
-        <w:trPr>
-          <w:cantSplit/>
-          <w:jc w:val="center"/>
-        </w:trPr>
-        <w:tc>
-          <w:tcPr>
-            <w:tcW w:w="484" w:type="pct"/>
-            <w:shd w:val="clear" w:color="auto" w:fill="DEEAF6" w:themeFill="accent5" w:themeFillTint="33"/>
-            <w:hideMark/>
-          </w:tcPr>
-          <w:p>
-            <w:pPr>
-              <w:pStyle w:val="GSATableHeading"/>
-              <w:keepNext w:val="0"/>
-              <w:keepLines w:val="0"/>
-              <w:spacing w:before="40" w:after="40" w:line="240" w:lineRule="auto"/>
-              <w:rPr>
-                <w:szCs w:val="20"/>
-              </w:rPr>
-            </w:pPr>
-            <w:r>
-              <w:rPr>
-                <w:szCs w:val="20"/>
-              </w:rPr>
-              <w:t>Part a</w:t>
-            </w:r>
-          </w:p>
-        </w:tc>
-        <w:tc>
-          <w:tcPr>
-            <w:tcW w:w="4516" w:type="pct"/>
-          </w:tcPr>
-          <w:p>
-            <w:pPr>
-              <w:pStyle w:val="GSATableText"/>
-              <w:spacing w:before="40" w:after="40" w:line="240" w:lineRule="auto"/>
-              <w:rPr>
-                <w:sz w:val="20"/>
-                <w:szCs w:val="20"/>
-              </w:rPr>
-            </w:pPr>
-            <w:r>
-              <w:rPr>
-                <w:sz w:val="20"/>
-                <w:szCs w:val="20"/>
-              </w:rPr>
-              <w:t>{{ac_1_a_implementation}}</w:t>
-            </w:r>
-          </w:p>
-        </w:tc>
-      </w:tr>
-    </w:tbl>
-    <w:p>
-      <w:pPr>
-        <w:pStyle w:val="Heading3"/>
-      </w:pPr>
-      <w:r>
-        <w:t>AC-</w:t>
-      </w:r>
-      <w:r>
-        <w:t>2</w:t>
-      </w:r>
-      <w:r>
-        <w:t xml:space="preserve"> Access Control Policy and Procedures Requirements (H) </w:t>
-      </w:r>
-    </w:p>
-    <w:p>
-      <w:pPr>
-        <w:keepNext/>
-        <w:rPr>
-          <w:color w:val="auto"/>
-        </w:rPr>
-      </w:pPr>
-      <w:r>
-        <w:rPr>
-          <w:color w:val="auto"/>
-        </w:rPr>
-        <w:t>The organization:</w:t>
-      </w:r>
-    </w:p>
-    <w:p>
-      <w:pPr>
-        <w:pStyle w:val="GSAListParagraphalpha"/>
-        <w:numPr>
-          <w:ilvl w:val="0"/>
-          <w:numId w:val="5"/>
-        </w:numPr>
-        <w:rPr>
-          <w:rFonts w:asciiTheme="minorHAnsi" w:hAnsiTheme="minorHAnsi" w:cstheme="minorHAnsi"/>
-          <w:color w:val="auto"/>
-          <w:sz w:val="22"/>
-        </w:rPr>
-      </w:pPr>
-      <w:r>
-        <w:rPr>
-          <w:rFonts w:asciiTheme="minorHAnsi" w:hAnsiTheme="minorHAnsi" w:cstheme="minorHAnsi"/>
-          <w:color w:val="auto"/>
-          <w:sz w:val="22"/>
-        </w:rPr>
-        <w:t>Develops, documents, and disseminates to [</w:t>
-      </w:r>
-      <w:r>
-        <w:rPr>
-          <w:rStyle w:val="GSAItalicEmphasisChar"/>
-          <w:rFonts w:asciiTheme="minorHAnsi" w:hAnsiTheme="minorHAnsi" w:cstheme="minorHAnsi"/>
-          <w:color w:val="auto"/>
-          <w:sz w:val="22"/>
-        </w:rPr>
-        <w:t>Assignment: organization-defined personnel or roles</w:t>
-      </w:r>
-      <w:r>
-        <w:rPr>
-          <w:rFonts w:asciiTheme="minorHAnsi" w:hAnsiTheme="minorHAnsi" w:cstheme="minorHAnsi"/>
-          <w:color w:val="auto"/>
-          <w:sz w:val="22"/>
-        </w:rPr>
-        <w:t>]:</w:t>
-      </w:r>
-    </w:p>
-    <w:p>
-      <w:pPr>
-        <w:pStyle w:val="GSAListParagraphalpha2"/>
-        <w:numPr>
-          <w:ilvl w:val="1"/>
-          <w:numId w:val="5"/>
-        </w:numPr>
-        <w:rPr>
-          <w:rFonts w:asciiTheme="minorHAnsi" w:hAnsiTheme="minorHAnsi" w:cstheme="minorHAnsi"/>
-          <w:color w:val="auto"/>
-          <w:sz w:val="22"/>
-        </w:rPr>
-      </w:pPr>
-      <w:r>
-        <w:rPr>
-          <w:rFonts w:asciiTheme="minorHAnsi" w:hAnsiTheme="minorHAnsi" w:cstheme="minorHAnsi"/>
-          <w:color w:val="auto"/>
-          <w:sz w:val="22"/>
-        </w:rPr>
-        <w:t>An access control policy that addresses purpose, scope, roles, responsibilities, management commitment, coordination among organizational entities, and compliance; and</w:t>
-      </w:r>
-    </w:p>
-    <w:p>
-      <w:pPr>
-        <w:pStyle w:val="GSAListParagraphalpha2"/>
-        <w:numPr>
-          <w:ilvl w:val="1"/>
-          <w:numId w:val="5"/>
-        </w:numPr>
-        <w:rPr>
-          <w:rFonts w:asciiTheme="minorHAnsi" w:hAnsiTheme="minorHAnsi" w:cstheme="minorHAnsi"/>
-          <w:color w:val="auto"/>
-          <w:sz w:val="22"/>
-        </w:rPr>
-      </w:pPr>
-      <w:r>
-        <w:rPr>
-          <w:rFonts w:asciiTheme="minorHAnsi" w:hAnsiTheme="minorHAnsi" w:cstheme="minorHAnsi"/>
-          <w:color w:val="auto"/>
-          <w:sz w:val="22"/>
-        </w:rPr>
-        <w:t>Procedures to facilitate the implementation of the access control policy and associated access controls; and</w:t>
-      </w:r>
-    </w:p>
-    <w:p>
-      <w:pPr>
-        <w:pStyle w:val="GSAListParagraphalpha"/>
-        <w:numPr>
-          <w:ilvl w:val="0"/>
-          <w:numId w:val="5"/>
-        </w:numPr>
-        <w:rPr>
-          <w:rFonts w:asciiTheme="minorHAnsi" w:hAnsiTheme="minorHAnsi" w:cstheme="minorHAnsi"/>
-          <w:color w:val="auto"/>
-          <w:sz w:val="22"/>
-        </w:rPr>
-      </w:pPr>
-      <w:r>
-        <w:rPr>
-          <w:rFonts w:asciiTheme="minorHAnsi" w:hAnsiTheme="minorHAnsi" w:cstheme="minorHAnsi"/>
-          <w:color w:val="auto"/>
-          <w:sz w:val="22"/>
-        </w:rPr>
-        <w:t>Reviews and updates the current:</w:t>
-      </w:r>
-    </w:p>
-    <w:p>
-      <w:pPr>
-        <w:pStyle w:val="GSAListParagraphalpha2"/>
-        <w:numPr>
-          <w:ilvl w:val="1"/>
-          <w:numId w:val="5"/>
-        </w:numPr>
-        <w:rPr>
-          <w:rFonts w:asciiTheme="minorHAnsi" w:hAnsiTheme="minorHAnsi" w:cstheme="minorHAnsi"/>
-          <w:color w:val="auto"/>
-          <w:sz w:val="22"/>
-        </w:rPr>
-      </w:pPr>
-      <w:r>
-        <w:rPr>
-          <w:rFonts w:asciiTheme="minorHAnsi" w:hAnsiTheme="minorHAnsi" w:cstheme="minorHAnsi"/>
-          <w:color w:val="auto"/>
-          <w:sz w:val="22"/>
-        </w:rPr>
-        <w:lastRenderedPageBreak/>
-        <w:t>Access control policy [</w:t>
-      </w:r>
-      <w:r>
-        <w:rPr>
-          <w:rStyle w:val="GSAItalicEmphasisChar"/>
-          <w:rFonts w:asciiTheme="minorHAnsi" w:hAnsiTheme="minorHAnsi" w:cstheme="minorHAnsi"/>
-          <w:color w:val="auto"/>
-          <w:sz w:val="22"/>
-        </w:rPr>
-        <w:t>FedRAMP Assignment: at least annually]</w:t>
-      </w:r>
-      <w:r>
-        <w:rPr>
-          <w:rFonts w:asciiTheme="minorHAnsi" w:hAnsiTheme="minorHAnsi" w:cstheme="minorHAnsi"/>
-          <w:color w:val="auto"/>
-          <w:sz w:val="22"/>
-        </w:rPr>
-        <w:t>; and</w:t>
-      </w:r>
-    </w:p>
-    <w:p>
-      <w:pPr>
-        <w:pStyle w:val="GSAListParagraphalpha2"/>
-        <w:keepLines/>
-        <w:numPr>
-          <w:ilvl w:val="1"/>
-          <w:numId w:val="5"/>
-        </w:numPr>
-        <w:ind w:left="1685"/>
-        <w:rPr>
-          <w:rFonts w:asciiTheme="minorHAnsi" w:hAnsiTheme="minorHAnsi" w:cstheme="minorHAnsi"/>
-          <w:color w:val="auto"/>
-          <w:sz w:val="22"/>
-        </w:rPr>
-      </w:pPr>
-      <w:r>
-        <w:rPr>
-          <w:rFonts w:asciiTheme="minorHAnsi" w:hAnsiTheme="minorHAnsi" w:cstheme="minorHAnsi"/>
-          <w:color w:val="auto"/>
-          <w:sz w:val="22"/>
-        </w:rPr>
-        <w:t>Access control procedures [</w:t>
-      </w:r>
-      <w:r>
-        <w:rPr>
-          <w:rStyle w:val="GSAItalicEmphasisChar"/>
-          <w:rFonts w:asciiTheme="minorHAnsi" w:hAnsiTheme="minorHAnsi" w:cstheme="minorHAnsi"/>
-          <w:color w:val="auto"/>
-          <w:sz w:val="22"/>
-        </w:rPr>
-        <w:t>FedRAMP Assignment: at least annually or whenever a significant change occurs</w:t>
-      </w:r>
-      <w:r>
-        <w:rPr>
-          <w:rFonts w:asciiTheme="minorHAnsi" w:hAnsiTheme="minorHAnsi" w:cstheme="minorHAnsi"/>
-          <w:color w:val="auto"/>
-          <w:sz w:val="22"/>
-        </w:rPr>
-        <w:t>].</w:t>
-      </w:r>
-    </w:p>
-    <w:p/>
-    <w:tbl>
-      <w:tblPr>
-        <w:tblStyle w:val="FedRamp"/>
-        <w:tblW w:w="5000" w:type="pct"/>
-        <w:jc w:val="center"/>
-        <w:tblLook w:val="04A0" w:firstRow="1" w:lastRow="0" w:firstColumn="1" w:lastColumn="0" w:noHBand="0" w:noVBand="1"/>
-      </w:tblPr>
-      <w:tblGrid>
-        <w:gridCol w:w="1517"/>
-        <w:gridCol w:w="7833"/>
-      </w:tblGrid>
-      <w:tr>
-        <w:trPr>
-          <w:cnfStyle w:val="100000000000" w:firstRow="1" w:lastRow="0" w:firstColumn="0" w:lastColumn="0" w:oddVBand="0" w:evenVBand="0" w:oddHBand="0" w:evenHBand="0" w:firstRowFirstColumn="0" w:firstRowLastColumn="0" w:lastRowFirstColumn="0" w:lastRowLastColumn="0"/>
-          <w:cantSplit/>
-          <w:tblHeader/>
-          <w:jc w:val="center"/>
-        </w:trPr>
-        <w:tc>
-          <w:tcPr>
-            <w:tcW w:w="811" w:type="pct"/>
-            <w:hideMark/>
-          </w:tcPr>
-          <w:p>
-            <w:pPr>
-              <w:pStyle w:val="GSATableHeading"/>
-              <w:keepNext w:val="0"/>
-              <w:keepLines w:val="0"/>
-              <w:spacing w:before="40" w:after="40" w:line="240" w:lineRule="auto"/>
-              <w:rPr>
-                <w:rFonts w:asciiTheme="majorHAnsi" w:hAnsiTheme="majorHAnsi"/>
-                <w:b/>
-                <w:szCs w:val="20"/>
-              </w:rPr>
-            </w:pPr>
-            <w:r>
-              <w:rPr>
-                <w:rFonts w:asciiTheme="majorHAnsi" w:hAnsiTheme="majorHAnsi"/>
-                <w:b/>
-                <w:szCs w:val="20"/>
-              </w:rPr>
-              <w:t>AC-</w:t>
-            </w:r>
-            <w:r>
-              <w:rPr>
-                <w:rFonts w:asciiTheme="majorHAnsi" w:hAnsiTheme="majorHAnsi"/>
-                <w:b/>
-                <w:szCs w:val="20"/>
-              </w:rPr>
-              <w:t>2</w:t>
-            </w:r>
-          </w:p>
-        </w:tc>
-        <w:tc>
-          <w:tcPr>
-            <w:tcW w:w="4189" w:type="pct"/>
-            <w:hideMark/>
-          </w:tcPr>
-          <w:p>
-            <w:pPr>
-              <w:pStyle w:val="GSATableHeading"/>
-              <w:keepNext w:val="0"/>
-              <w:keepLines w:val="0"/>
-              <w:spacing w:before="40" w:after="40" w:line="240" w:lineRule="auto"/>
-              <w:rPr>
-                <w:rFonts w:asciiTheme="majorHAnsi" w:hAnsiTheme="majorHAnsi"/>
-                <w:b/>
-                <w:szCs w:val="20"/>
-              </w:rPr>
-            </w:pPr>
-            <w:r>
-              <w:rPr>
-                <w:rFonts w:asciiTheme="majorHAnsi" w:hAnsiTheme="majorHAnsi"/>
-                <w:b/>
-                <w:szCs w:val="20"/>
-              </w:rPr>
-              <w:t>Control Summary Information</w:t>
-            </w:r>
-          </w:p>
-        </w:tc>
-      </w:tr>
-      <w:tr>
-        <w:trPr>
-          <w:cantSplit/>
-          <w:jc w:val="center"/>
-        </w:trPr>
-        <w:tc>
-          <w:tcPr>
-            <w:tcW w:w="5000" w:type="pct"/>
-            <w:gridSpan w:val="2"/>
-            <w:hideMark/>
-          </w:tcPr>
-          <w:p>
-            <w:pPr>
-              <w:pStyle w:val="GSATableText"/>
-              <w:spacing w:before="40" w:after="40" w:line="240" w:lineRule="auto"/>
-              <w:rPr>
-                <w:spacing w:val="0"/>
-                <w:sz w:val="20"/>
-                <w:szCs w:val="20"/>
-              </w:rPr>
-            </w:pPr>
-            <w:r>
-              <w:rPr>
-                <w:spacing w:val="0"/>
-                <w:sz w:val="20"/>
-                <w:szCs w:val="20"/>
-              </w:rPr>
-              <w:t xml:space="preserve">Responsible Role: </w:t>
-            </w:r>
-            <w:r>
-              <w:rPr>
-                <w:spacing w:val="0"/>
-                <w:sz w:val="20"/>
-                <w:szCs w:val="20"/>
-              </w:rPr>
-              <w:t>{{ac_</w:t>
-            </w:r>
-            <w:r>
-              <w:rPr>
-                <w:spacing w:val="0"/>
-                <w:sz w:val="20"/>
-                <w:szCs w:val="20"/>
-              </w:rPr>
-              <w:t>2</w:t>
-            </w:r>
-            <w:r>
-              <w:rPr>
-                <w:spacing w:val="0"/>
-                <w:sz w:val="20"/>
-                <w:szCs w:val="20"/>
-              </w:rPr>
-              <w:t>_role}}</w:t>
-            </w:r>
-          </w:p>
-        </w:tc>
-      </w:tr>
-      <w:tr>
-        <w:trPr>
-          <w:cantSplit/>
-          <w:jc w:val="center"/>
-        </w:trPr>
-        <w:tc>
-          <w:tcPr>
-            <w:tcW w:w="5000" w:type="pct"/>
-            <w:gridSpan w:val="2"/>
-            <w:hideMark/>
-          </w:tcPr>
-          <w:p>
-            <w:pPr>
-              <w:pStyle w:val="GSATableText"/>
-              <w:spacing w:before="40" w:after="40" w:line="240" w:lineRule="auto"/>
-              <w:rPr>
-                <w:spacing w:val="0"/>
-                <w:sz w:val="20"/>
-                <w:szCs w:val="20"/>
-              </w:rPr>
-            </w:pPr>
-            <w:r>
-              <w:rPr>
-                <w:spacing w:val="0"/>
-                <w:sz w:val="20"/>
-                <w:szCs w:val="20"/>
-              </w:rPr>
-              <w:t>Parameter AC-</w:t>
-            </w:r>
-            <w:r>
-              <w:rPr>
-                <w:spacing w:val="0"/>
-                <w:sz w:val="20"/>
-                <w:szCs w:val="20"/>
-              </w:rPr>
-              <w:t>2</w:t>
-            </w:r>
-            <w:r>
-              <w:rPr>
-                <w:spacing w:val="0"/>
-                <w:sz w:val="20"/>
-                <w:szCs w:val="20"/>
-              </w:rPr>
-              <w:t xml:space="preserve">(a): </w:t>
-            </w:r>
-            <w:r>
-              <w:rPr>
-                <w:spacing w:val="0"/>
-                <w:sz w:val="20"/>
-                <w:szCs w:val="20"/>
-              </w:rPr>
-              <w:t>{{ac_</w:t>
-            </w:r>
-            <w:r>
-              <w:rPr>
-                <w:spacing w:val="0"/>
-                <w:sz w:val="20"/>
-                <w:szCs w:val="20"/>
-              </w:rPr>
-              <w:t>2</w:t>
-            </w:r>
-            <w:r>
-              <w:rPr>
-                <w:spacing w:val="0"/>
-                <w:sz w:val="20"/>
-                <w:szCs w:val="20"/>
-              </w:rPr>
-              <w:t>_a_parameter}}</w:t>
-            </w:r>
-          </w:p>
-        </w:tc>
-      </w:tr>
-      <w:tr>
-        <w:trPr>
-          <w:cantSplit/>
-          <w:jc w:val="center"/>
-        </w:trPr>
-        <w:tc>
-          <w:tcPr>
-            <w:tcW w:w="5000" w:type="pct"/>
-            <w:gridSpan w:val="2"/>
-            <w:hideMark/>
-          </w:tcPr>
-          <w:p>
-            <w:pPr>
-              <w:pStyle w:val="GSATableText"/>
-              <w:spacing w:before="40" w:after="40" w:line="240" w:lineRule="auto"/>
-              <w:rPr>
-                <w:spacing w:val="0"/>
-                <w:sz w:val="20"/>
-                <w:szCs w:val="20"/>
-              </w:rPr>
-            </w:pPr>
-            <w:r>
-              <w:rPr>
-                <w:spacing w:val="0"/>
-                <w:sz w:val="20"/>
-                <w:szCs w:val="20"/>
-              </w:rPr>
-              <w:t>{{status!ac_</w:t>
-            </w:r>
-            <w:r>
-              <w:rPr>
-                <w:spacing w:val="0"/>
-                <w:sz w:val="20"/>
-                <w:szCs w:val="20"/>
-              </w:rPr>
-              <w:t>2</w:t>
-            </w:r>
-            <w:r>
-              <w:rPr>
-                <w:spacing w:val="0"/>
-                <w:sz w:val="20"/>
-                <w:szCs w:val="20"/>
-              </w:rPr>
-              <w:t>_status}}</w:t>
-            </w:r>
-          </w:p>
-        </w:tc>
-      </w:tr>
-      <w:tr>
-        <w:trPr>
-          <w:cantSplit/>
-          <w:jc w:val="center"/>
-        </w:trPr>
-        <w:tc>
-          <w:tcPr>
-            <w:tcW w:w="5000" w:type="pct"/>
-            <w:gridSpan w:val="2"/>
-          </w:tcPr>
-          <w:p>
-            <w:pPr>
-              <w:pStyle w:val="GSATableText"/>
-              <w:spacing w:before="40" w:after="40" w:line="240" w:lineRule="auto"/>
-              <w:rPr>
-                <w:spacing w:val="0"/>
-                <w:sz w:val="20"/>
-                <w:szCs w:val="20"/>
-              </w:rPr>
-            </w:pPr>
-            <w:r>
-              <w:rPr>
-                <w:spacing w:val="0"/>
-                <w:sz w:val="20"/>
-                <w:szCs w:val="20"/>
-              </w:rPr>
-              <w:t>{{origination!+!ac_</w:t>
-            </w:r>
-            <w:r>
-              <w:rPr>
-                <w:spacing w:val="0"/>
-                <w:sz w:val="20"/>
-                <w:szCs w:val="20"/>
-              </w:rPr>
-              <w:t>2</w:t>
-            </w:r>
-            <w:r>
-              <w:rPr>
-                <w:spacing w:val="0"/>
-                <w:sz w:val="20"/>
-                <w:szCs w:val="20"/>
-              </w:rPr>
-              <w:t>_origination}}</w:t>
-            </w:r>
-          </w:p>
-        </w:tc>
-      </w:tr>
-    </w:tbl>
-    <w:p>
-      <w:pPr>
-        <w:rPr>
-          <w:rFonts w:eastAsia="Lucida Sans Unicode"/>
-          <w:color w:val="000000"/>
-          <w:kern w:val="2"/>
-        </w:rPr>
-      </w:pPr>
-    </w:p>
-    <w:tbl>
-      <w:tblPr>
-        <w:tblStyle w:val="FedRamp"/>
-        <w:tblW w:w="5000" w:type="pct"/>
-        <w:jc w:val="center"/>
-        <w:tblLook w:val="04A0" w:firstRow="1" w:lastRow="0" w:firstColumn="1" w:lastColumn="0" w:noHBand="0" w:noVBand="1"/>
-      </w:tblPr>
-      <w:tblGrid>
-        <w:gridCol w:w="905"/>
-        <w:gridCol w:w="8445"/>
-      </w:tblGrid>
-      <w:tr>
-        <w:trPr>
-          <w:cnfStyle w:val="100000000000" w:firstRow="1" w:lastRow="0" w:firstColumn="0" w:lastColumn="0" w:oddVBand="0" w:evenVBand="0" w:oddHBand="0" w:evenHBand="0" w:firstRowFirstColumn="0" w:firstRowLastColumn="0" w:lastRowFirstColumn="0" w:lastRowLastColumn="0"/>
-          <w:cantSplit/>
-          <w:tblHeader/>
-          <w:jc w:val="center"/>
-        </w:trPr>
-        <w:tc>
-          <w:tcPr>
-            <w:tcW w:w="5000" w:type="pct"/>
-            <w:gridSpan w:val="2"/>
-            <w:hideMark/>
-          </w:tcPr>
-          <w:p>
-            <w:pPr>
-              <w:pStyle w:val="GSATableHeading"/>
-              <w:keepNext w:val="0"/>
-              <w:keepLines w:val="0"/>
-              <w:spacing w:before="40" w:after="40" w:line="240" w:lineRule="auto"/>
-              <w:rPr>
-                <w:rFonts w:asciiTheme="majorHAnsi" w:hAnsiTheme="majorHAnsi"/>
-                <w:b/>
-                <w:color w:val="FFFFFF" w:themeColor="background1"/>
-                <w:szCs w:val="20"/>
-              </w:rPr>
-            </w:pPr>
+              <w:t>PL</w:t>
+            </w:r>
             <w:r>
               <w:rPr>
                 <w:rFonts w:asciiTheme="majorHAnsi" w:hAnsiTheme="majorHAnsi"/>
@@ -1180,7 +661,7 @@
                   <w14:round/>
                 </w14:textOutline>
               </w:rPr>
-              <w:t>AC-</w:t>
+              <w:t>-</w:t>
             </w:r>
             <w:r>
               <w:rPr>
@@ -1198,7 +679,7 @@
                   <w14:round/>
                 </w14:textOutline>
               </w:rPr>
-              <w:t>2</w:t>
+              <w:t>4</w:t>
             </w:r>
             <w:r>
               <w:rPr>
@@ -1221,31 +702,44 @@
           </w:p>
         </w:tc>
       </w:tr>
+    </w:tbl>
+    <w:tbl>
+      <w:tblPr>
+        <w:tblW w:w="5000" w:type="pct"/>
+        <w:tblBorders>
+          <w:top w:val="single" w:sz="4" w:space="0" w:color="7F7F7F" w:themeColor="text1" w:themeTint="80"/>
+          <w:left w:val="single" w:sz="4" w:space="0" w:color="7F7F7F" w:themeColor="text1" w:themeTint="80"/>
+          <w:bottom w:val="single" w:sz="4" w:space="0" w:color="7F7F7F" w:themeColor="text1" w:themeTint="80"/>
+          <w:right w:val="single" w:sz="4" w:space="0" w:color="7F7F7F" w:themeColor="text1" w:themeTint="80"/>
+          <w:insideH w:val="single" w:sz="4" w:space="0" w:color="7F7F7F" w:themeColor="text1" w:themeTint="80"/>
+          <w:insideV w:val="single" w:sz="4" w:space="0" w:color="7F7F7F" w:themeColor="text1" w:themeTint="80"/>
+        </w:tblBorders>
+        <w:tblCellMar>
+          <w:left w:w="115" w:type="dxa"/>
+          <w:right w:w="115" w:type="dxa"/>
+        </w:tblCellMar>
+        <w:tblLook w:val="0000" w:firstRow="0" w:lastRow="0" w:firstColumn="0" w:lastColumn="0" w:noHBand="0" w:noVBand="0"/>
+      </w:tblPr>
+      <w:tblGrid>
+        <w:gridCol w:w="905"/>
+        <w:gridCol w:w="8445"/>
+      </w:tblGrid>
       <w:tr>
         <w:trPr>
-          <w:cantSplit/>
-          <w:jc w:val="center"/>
+          <w:trHeight w:val="288"/>
         </w:trPr>
         <w:tc>
           <w:tcPr>
             <w:tcW w:w="484" w:type="pct"/>
             <w:shd w:val="clear" w:color="auto" w:fill="DEEAF6" w:themeFill="accent5" w:themeFillTint="33"/>
-            <w:hideMark/>
           </w:tcPr>
           <w:p>
             <w:pPr>
               <w:pStyle w:val="GSATableHeading"/>
               <w:keepNext w:val="0"/>
               <w:keepLines w:val="0"/>
-              <w:spacing w:before="40" w:after="40" w:line="240" w:lineRule="auto"/>
-              <w:rPr>
-                <w:szCs w:val="20"/>
-              </w:rPr>
             </w:pPr>
             <w:r>
-              <w:rPr>
-                <w:szCs w:val="20"/>
-              </w:rPr>
               <w:t>Part a</w:t>
             </w:r>
           </w:p>
@@ -1253,42 +747,171 @@
         <w:tc>
           <w:tcPr>
             <w:tcW w:w="4516" w:type="pct"/>
+            <w:tcMar>
+              <w:top w:w="43" w:type="dxa"/>
+              <w:bottom w:w="43" w:type="dxa"/>
+            </w:tcMar>
           </w:tcPr>
           <w:p>
             <w:pPr>
               <w:pStyle w:val="GSATableText"/>
-              <w:spacing w:before="40" w:after="40" w:line="240" w:lineRule="auto"/>
-              <w:rPr>
-                <w:sz w:val="20"/>
-                <w:szCs w:val="20"/>
+              <w:rPr>
+                <w:sz w:val="20"/>
               </w:rPr>
             </w:pPr>
             <w:r>
               <w:rPr>
                 <w:sz w:val="20"/>
-                <w:szCs w:val="20"/>
-              </w:rPr>
-              <w:t>{{ac_</w:t>
-            </w:r>
-            <w:r>
-              <w:rPr>
-                <w:sz w:val="20"/>
-                <w:szCs w:val="20"/>
-              </w:rPr>
-              <w:t>2</w:t>
-            </w:r>
-            <w:r>
-              <w:rPr>
-                <w:sz w:val="20"/>
-                <w:szCs w:val="20"/>
-              </w:rPr>
-              <w:t>_a_implementation}}</w:t>
+              </w:rPr>
+              <w:t>{{pl_4_a_implementation}}</w:t>
+            </w:r>
+          </w:p>
+        </w:tc>
+      </w:tr>
+      <w:tr>
+        <w:trPr>
+          <w:trHeight w:val="288"/>
+        </w:trPr>
+        <w:tc>
+          <w:tcPr>
+            <w:tcW w:w="484" w:type="pct"/>
+            <w:shd w:val="clear" w:color="auto" w:fill="DEEAF6" w:themeFill="accent5" w:themeFillTint="33"/>
+          </w:tcPr>
+          <w:p>
+            <w:pPr>
+              <w:pStyle w:val="GSATableHeading"/>
+              <w:keepNext w:val="0"/>
+              <w:keepLines w:val="0"/>
+            </w:pPr>
+            <w:r>
+              <w:t>Part b</w:t>
+            </w:r>
+          </w:p>
+        </w:tc>
+        <w:tc>
+          <w:tcPr>
+            <w:tcW w:w="4516" w:type="pct"/>
+            <w:tcMar>
+              <w:top w:w="43" w:type="dxa"/>
+              <w:bottom w:w="43" w:type="dxa"/>
+            </w:tcMar>
+          </w:tcPr>
+          <w:p>
+            <w:pPr>
+              <w:pStyle w:val="GSATableText"/>
+              <w:rPr>
+                <w:sz w:val="20"/>
+              </w:rPr>
+            </w:pPr>
+            <w:r>
+              <w:rPr>
+                <w:sz w:val="20"/>
+              </w:rPr>
+              <w:t>{{pl_4_b_implementation}}</w:t>
+            </w:r>
+          </w:p>
+        </w:tc>
+      </w:tr>
+      <w:tr>
+        <w:trPr>
+          <w:trHeight w:val="288"/>
+        </w:trPr>
+        <w:tc>
+          <w:tcPr>
+            <w:tcW w:w="484" w:type="pct"/>
+            <w:shd w:val="clear" w:color="auto" w:fill="DEEAF6" w:themeFill="accent5" w:themeFillTint="33"/>
+          </w:tcPr>
+          <w:p>
+            <w:pPr>
+              <w:pStyle w:val="GSATableHeading"/>
+              <w:keepNext w:val="0"/>
+              <w:keepLines w:val="0"/>
+            </w:pPr>
+            <w:r>
+              <w:t xml:space="preserve">Part </w:t>
+            </w:r>
+            <w:r>
+              <w:t>c</w:t>
+            </w:r>
+          </w:p>
+        </w:tc>
+        <w:tc>
+          <w:tcPr>
+            <w:tcW w:w="4516" w:type="pct"/>
+            <w:tcMar>
+              <w:top w:w="43" w:type="dxa"/>
+              <w:bottom w:w="43" w:type="dxa"/>
+            </w:tcMar>
+          </w:tcPr>
+          <w:p>
+            <w:pPr>
+              <w:pStyle w:val="GSATableText"/>
+              <w:rPr>
+                <w:sz w:val="20"/>
+              </w:rPr>
+            </w:pPr>
+            <w:r>
+              <w:rPr>
+                <w:sz w:val="20"/>
+              </w:rPr>
+              <w:t>{{pl_4_c_implementation}}</w:t>
+            </w:r>
+          </w:p>
+        </w:tc>
+      </w:tr>
+      <w:tr>
+        <w:trPr>
+          <w:trHeight w:val="288"/>
+        </w:trPr>
+        <w:tc>
+          <w:tcPr>
+            <w:tcW w:w="484" w:type="pct"/>
+            <w:shd w:val="clear" w:color="auto" w:fill="DEEAF6" w:themeFill="accent5" w:themeFillTint="33"/>
+          </w:tcPr>
+          <w:p>
+            <w:pPr>
+              <w:pStyle w:val="GSATableHeading"/>
+              <w:keepNext w:val="0"/>
+              <w:keepLines w:val="0"/>
+            </w:pPr>
+            <w:r>
+              <w:t xml:space="preserve">Part </w:t>
+            </w:r>
+            <w:r>
+              <w:t>d</w:t>
+            </w:r>
+          </w:p>
+        </w:tc>
+        <w:tc>
+          <w:tcPr>
+            <w:tcW w:w="4516" w:type="pct"/>
+            <w:tcMar>
+              <w:top w:w="43" w:type="dxa"/>
+              <w:bottom w:w="43" w:type="dxa"/>
+            </w:tcMar>
+          </w:tcPr>
+          <w:p>
+            <w:pPr>
+              <w:pStyle w:val="GSATableText"/>
+              <w:rPr>
+                <w:sz w:val="20"/>
+              </w:rPr>
+            </w:pPr>
+            <w:r>
+              <w:rPr>
+                <w:sz w:val="20"/>
+              </w:rPr>
+              <w:t>{{pl_4_d_implementation}}</w:t>
             </w:r>
           </w:p>
         </w:tc>
       </w:tr>
     </w:tbl>
-    <w:p/>
+    <w:p>
+      <w:pPr>
+        <w:pStyle w:val="Heading3"/>
+      </w:pPr>
+    </w:p>
     <w:sectPr>
       <w:pgSz w:w="12240" w:h="15840"/>
       <w:pgMar w:top="1440" w:right="1440" w:bottom="1440" w:left="1440" w:header="720" w:footer="720" w:gutter="0"/>
@@ -1678,6 +1301,95 @@
     </w:lvl>
   </w:abstractNum>
   <w:abstractNum w:abstractNumId="4" w15:restartNumberingAfterBreak="0">
+    <w:nsid w:val="44692D8D"/>
+    <w:multiLevelType w:val="hybridMultilevel"/>
+    <w:tmpl w:val="86A0376C"/>
+    <w:lvl w:ilvl="0" w:tplc="AA109C22">
+      <w:start w:val="1"/>
+      <w:numFmt w:val="lowerLetter"/>
+      <w:lvlText w:val="(%1)"/>
+      <w:lvlJc w:val="left"/>
+      <w:pPr>
+        <w:ind w:left="1426" w:hanging="360"/>
+      </w:pPr>
+      <w:rPr>
+        <w:rFonts w:hint="default"/>
+      </w:rPr>
+    </w:lvl>
+    <w:lvl w:ilvl="1" w:tplc="04090019" w:tentative="1">
+      <w:start w:val="1"/>
+      <w:numFmt w:val="lowerLetter"/>
+      <w:lvlText w:val="%2."/>
+      <w:lvlJc w:val="left"/>
+      <w:pPr>
+        <w:ind w:left="2146" w:hanging="360"/>
+      </w:pPr>
+    </w:lvl>
+    <w:lvl w:ilvl="2" w:tplc="0409001B" w:tentative="1">
+      <w:start w:val="1"/>
+      <w:numFmt w:val="lowerRoman"/>
+      <w:lvlText w:val="%3."/>
+      <w:lvlJc w:val="right"/>
+      <w:pPr>
+        <w:ind w:left="2866" w:hanging="180"/>
+      </w:pPr>
+    </w:lvl>
+    <w:lvl w:ilvl="3" w:tplc="0409000F" w:tentative="1">
+      <w:start w:val="1"/>
+      <w:numFmt w:val="decimal"/>
+      <w:lvlText w:val="%4."/>
+      <w:lvlJc w:val="left"/>
+      <w:pPr>
+        <w:ind w:left="3586" w:hanging="360"/>
+      </w:pPr>
+    </w:lvl>
+    <w:lvl w:ilvl="4" w:tplc="04090019" w:tentative="1">
+      <w:start w:val="1"/>
+      <w:numFmt w:val="lowerLetter"/>
+      <w:lvlText w:val="%5."/>
+      <w:lvlJc w:val="left"/>
+      <w:pPr>
+        <w:ind w:left="4306" w:hanging="360"/>
+      </w:pPr>
+    </w:lvl>
+    <w:lvl w:ilvl="5" w:tplc="0409001B" w:tentative="1">
+      <w:start w:val="1"/>
+      <w:numFmt w:val="lowerRoman"/>
+      <w:lvlText w:val="%6."/>
+      <w:lvlJc w:val="right"/>
+      <w:pPr>
+        <w:ind w:left="5026" w:hanging="180"/>
+      </w:pPr>
+    </w:lvl>
+    <w:lvl w:ilvl="6" w:tplc="0409000F" w:tentative="1">
+      <w:start w:val="1"/>
+      <w:numFmt w:val="decimal"/>
+      <w:lvlText w:val="%7."/>
+      <w:lvlJc w:val="left"/>
+      <w:pPr>
+        <w:ind w:left="5746" w:hanging="360"/>
+      </w:pPr>
+    </w:lvl>
+    <w:lvl w:ilvl="7" w:tplc="04090019" w:tentative="1">
+      <w:start w:val="1"/>
+      <w:numFmt w:val="lowerLetter"/>
+      <w:lvlText w:val="%8."/>
+      <w:lvlJc w:val="left"/>
+      <w:pPr>
+        <w:ind w:left="6466" w:hanging="360"/>
+      </w:pPr>
+    </w:lvl>
+    <w:lvl w:ilvl="8" w:tplc="0409001B" w:tentative="1">
+      <w:start w:val="1"/>
+      <w:numFmt w:val="lowerRoman"/>
+      <w:lvlText w:val="%9."/>
+      <w:lvlJc w:val="right"/>
+      <w:pPr>
+        <w:ind w:left="7186" w:hanging="180"/>
+      </w:pPr>
+    </w:lvl>
+  </w:abstractNum>
+  <w:abstractNum w:abstractNumId="5" w15:restartNumberingAfterBreak="0">
     <w:nsid w:val="6908353D"/>
     <w:multiLevelType w:val="multilevel"/>
     <w:tmpl w:val="53E6FB5E"/>
@@ -1945,10 +1657,13 @@
     <w:abstractNumId w:val="0"/>
   </w:num>
   <w:num w:numId="4">
-    <w:abstractNumId w:val="4"/>
+    <w:abstractNumId w:val="5"/>
   </w:num>
   <w:num w:numId="5">
     <w:abstractNumId w:val="1"/>
+  </w:num>
+  <w:num w:numId="6">
+    <w:abstractNumId w:val="4"/>
   </w:num>
 </w:numbering>
 </file>
@@ -2925,6 +2640,37 @@
       <w:contextualSpacing/>
     </w:pPr>
   </w:style>
+  <w:style w:type="paragraph" w:styleId="BalloonText">
+    <w:name w:val="Balloon Text"/>
+    <w:basedOn w:val="Normal"/>
+    <w:link w:val="BalloonTextChar"/>
+    <w:uiPriority w:val="99"/>
+    <w:semiHidden/>
+    <w:unhideWhenUsed/>
+    <w:rsid w:val="00D67A8C"/>
+    <w:pPr>
+      <w:spacing w:before="0" w:after="0"/>
+    </w:pPr>
+    <w:rPr>
+      <w:rFonts w:ascii="Segoe UI" w:hAnsi="Segoe UI" w:cs="Segoe UI"/>
+      <w:sz w:val="18"/>
+      <w:szCs w:val="18"/>
+    </w:rPr>
+  </w:style>
+  <w:style w:type="character" w:customStyle="1" w:styleId="BalloonTextChar">
+    <w:name w:val="Balloon Text Char"/>
+    <w:basedOn w:val="DefaultParagraphFont"/>
+    <w:link w:val="BalloonText"/>
+    <w:uiPriority w:val="99"/>
+    <w:semiHidden/>
+    <w:rsid w:val="00D67A8C"/>
+    <w:rPr>
+      <w:rFonts w:ascii="Segoe UI" w:eastAsiaTheme="minorEastAsia" w:hAnsi="Segoe UI" w:cs="Segoe UI"/>
+      <w:color w:val="000000" w:themeColor="text1"/>
+      <w:sz w:val="18"/>
+      <w:szCs w:val="18"/>
+    </w:rPr>
+  </w:style>
 </w:styles>
 </file>
 
